--- a/Report.docx
+++ b/Report.docx
@@ -1,6 +1,6 @@
 
 <file path=word/document.xml><?xml version="1.0" encoding="utf-8"?>
-<w:document xmlns:wpc="http://schemas.microsoft.com/office/word/2010/wordprocessingCanvas" xmlns:cx="http://schemas.microsoft.com/office/drawing/2014/chartex" xmlns:cx1="http://schemas.microsoft.com/office/drawing/2015/9/8/chartex" xmlns:cx2="http://schemas.microsoft.com/office/drawing/2015/10/21/chartex" xmlns:cx3="http://schemas.microsoft.com/office/drawing/2016/5/9/chartex" xmlns:cx4="http://schemas.microsoft.com/office/drawing/2016/5/10/chartex" xmlns:cx5="http://schemas.microsoft.com/office/drawing/2016/5/11/chartex" xmlns:cx6="http://schemas.microsoft.com/office/drawing/2016/5/12/chartex" xmlns:cx7="http://schemas.microsoft.com/office/drawing/2016/5/13/chartex" xmlns:cx8="http://schemas.microsoft.com/office/drawing/2016/5/14/chartex" xmlns:mc="http://schemas.openxmlformats.org/markup-compatibility/2006" xmlns:aink="http://schemas.microsoft.com/office/drawing/2016/ink" xmlns:am3d="http://schemas.microsoft.com/office/drawing/2017/model3d" xmlns:o="urn:schemas-microsoft-com:office:office" xmlns:r="http://schemas.openxmlformats.org/officeDocument/2006/relationships" xmlns:m="http://schemas.openxmlformats.org/officeDocument/2006/math" xmlns:v="urn:schemas-microsoft-com:vml" xmlns:wp14="http://schemas.microsoft.com/office/word/2010/wordprocessingDrawing" xmlns:wp="http://schemas.openxmlformats.org/drawingml/2006/wordprocessingDrawing" xmlns:w10="urn:schemas-microsoft-com:office:word" xmlns:w="http://schemas.openxmlformats.org/wordprocessingml/2006/main" xmlns:w14="http://schemas.microsoft.com/office/word/2010/wordml" xmlns:w15="http://schemas.microsoft.com/office/word/2012/wordml" xmlns:w16cid="http://schemas.microsoft.com/office/word/2016/wordml/cid" xmlns:w16se="http://schemas.microsoft.com/office/word/2015/wordml/symex" xmlns:wpg="http://schemas.microsoft.com/office/word/2010/wordprocessingGroup" xmlns:wpi="http://schemas.microsoft.com/office/word/2010/wordprocessingInk" xmlns:wne="http://schemas.microsoft.com/office/word/2006/wordml" xmlns:wps="http://schemas.microsoft.com/office/word/2010/wordprocessingShape" mc:Ignorable="w14 w15 w16se w16cid wp14">
+<w:document xmlns:wpc="http://schemas.microsoft.com/office/word/2010/wordprocessingCanvas" xmlns:mo="http://schemas.microsoft.com/office/mac/office/2008/main" xmlns:mc="http://schemas.openxmlformats.org/markup-compatibility/2006" xmlns:mv="urn:schemas-microsoft-com:mac:vml" xmlns:o="urn:schemas-microsoft-com:office:office" xmlns:r="http://schemas.openxmlformats.org/officeDocument/2006/relationships" xmlns:m="http://schemas.openxmlformats.org/officeDocument/2006/math" xmlns:v="urn:schemas-microsoft-com:vml" xmlns:wp14="http://schemas.microsoft.com/office/word/2010/wordprocessingDrawing" xmlns:wp="http://schemas.openxmlformats.org/drawingml/2006/wordprocessingDrawing" xmlns:w10="urn:schemas-microsoft-com:office:word" xmlns:w="http://schemas.openxmlformats.org/wordprocessingml/2006/main" xmlns:w14="http://schemas.microsoft.com/office/word/2010/wordml" xmlns:w15="http://schemas.microsoft.com/office/word/2012/wordml" xmlns:wpg="http://schemas.microsoft.com/office/word/2010/wordprocessingGroup" xmlns:wpi="http://schemas.microsoft.com/office/word/2010/wordprocessingInk" xmlns:wne="http://schemas.microsoft.com/office/word/2006/wordml" xmlns:wps="http://schemas.microsoft.com/office/word/2010/wordprocessingShape" mc:Ignorable="w14 w15 wp14">
   <w:body>
     <w:p>
       <w:pPr>
@@ -289,279 +289,184 @@
     </w:p>
     <w:p>
       <w:pPr>
-        <w:spacing w:line="276" w:lineRule="auto"/>
-        <w:rPr>
-          <w:rFonts w:ascii="Times New Roman" w:hAnsi="Times New Roman" w:cs="Times New Roman"/>
-          <w:sz w:val="24"/>
-        </w:rPr>
-      </w:pPr>
-      <w:r>
-        <w:rPr>
-          <w:rFonts w:ascii="Times New Roman" w:hAnsi="Times New Roman" w:cs="Times New Roman"/>
-          <w:sz w:val="24"/>
+        <w:spacing w:line="480" w:lineRule="auto"/>
+        <w:ind w:firstLine="720"/>
+        <w:rPr>
+          <w:rFonts w:ascii="Times New Roman" w:hAnsi="Times New Roman" w:cs="Times New Roman"/>
+          <w:sz w:val="24"/>
+          <w:szCs w:val="24"/>
+        </w:rPr>
+      </w:pPr>
+      <w:r>
+        <w:rPr>
+          <w:rFonts w:ascii="Times New Roman" w:hAnsi="Times New Roman" w:cs="Times New Roman"/>
+          <w:sz w:val="24"/>
+          <w:szCs w:val="24"/>
         </w:rPr>
         <w:lastRenderedPageBreak/>
-        <w:t>Summary page</w:t>
-      </w:r>
-    </w:p>
-    <w:p>
-      <w:pPr>
-        <w:spacing w:line="276" w:lineRule="auto"/>
-        <w:rPr>
-          <w:rFonts w:ascii="Times New Roman" w:hAnsi="Times New Roman" w:cs="Times New Roman"/>
-          <w:sz w:val="24"/>
-        </w:rPr>
-      </w:pPr>
-    </w:p>
-    <w:p>
-      <w:pPr>
-        <w:spacing w:line="276" w:lineRule="auto"/>
-        <w:rPr>
-          <w:rFonts w:ascii="Times New Roman" w:hAnsi="Times New Roman" w:cs="Times New Roman"/>
-          <w:sz w:val="24"/>
-        </w:rPr>
-      </w:pPr>
-    </w:p>
-    <w:p>
-      <w:pPr>
-        <w:spacing w:line="276" w:lineRule="auto"/>
-        <w:rPr>
-          <w:rFonts w:ascii="Times New Roman" w:hAnsi="Times New Roman" w:cs="Times New Roman"/>
-          <w:sz w:val="24"/>
-        </w:rPr>
-      </w:pPr>
-    </w:p>
-    <w:p>
-      <w:pPr>
-        <w:spacing w:line="276" w:lineRule="auto"/>
-        <w:rPr>
-          <w:rFonts w:ascii="Times New Roman" w:hAnsi="Times New Roman" w:cs="Times New Roman"/>
-          <w:sz w:val="24"/>
-        </w:rPr>
-      </w:pPr>
-    </w:p>
-    <w:p>
-      <w:pPr>
-        <w:spacing w:line="276" w:lineRule="auto"/>
-        <w:rPr>
-          <w:rFonts w:ascii="Times New Roman" w:hAnsi="Times New Roman" w:cs="Times New Roman"/>
-          <w:sz w:val="24"/>
-        </w:rPr>
-      </w:pPr>
-    </w:p>
-    <w:p>
-      <w:pPr>
-        <w:spacing w:line="276" w:lineRule="auto"/>
-        <w:rPr>
-          <w:rFonts w:ascii="Times New Roman" w:hAnsi="Times New Roman" w:cs="Times New Roman"/>
-          <w:sz w:val="24"/>
-        </w:rPr>
-      </w:pPr>
-    </w:p>
-    <w:p>
-      <w:pPr>
-        <w:spacing w:line="276" w:lineRule="auto"/>
-        <w:rPr>
-          <w:rFonts w:ascii="Times New Roman" w:hAnsi="Times New Roman" w:cs="Times New Roman"/>
-          <w:sz w:val="24"/>
-        </w:rPr>
-      </w:pPr>
-    </w:p>
-    <w:p>
-      <w:pPr>
-        <w:spacing w:line="276" w:lineRule="auto"/>
-        <w:rPr>
-          <w:rFonts w:ascii="Times New Roman" w:hAnsi="Times New Roman" w:cs="Times New Roman"/>
-          <w:sz w:val="24"/>
-        </w:rPr>
-      </w:pPr>
-    </w:p>
-    <w:p>
-      <w:pPr>
-        <w:spacing w:line="276" w:lineRule="auto"/>
-        <w:rPr>
-          <w:rFonts w:ascii="Times New Roman" w:hAnsi="Times New Roman" w:cs="Times New Roman"/>
-          <w:sz w:val="24"/>
-        </w:rPr>
-      </w:pPr>
-    </w:p>
-    <w:p>
-      <w:pPr>
-        <w:spacing w:line="276" w:lineRule="auto"/>
-        <w:rPr>
-          <w:rFonts w:ascii="Times New Roman" w:hAnsi="Times New Roman" w:cs="Times New Roman"/>
-          <w:sz w:val="24"/>
-        </w:rPr>
-      </w:pPr>
-    </w:p>
-    <w:p>
-      <w:pPr>
-        <w:spacing w:line="276" w:lineRule="auto"/>
-        <w:rPr>
-          <w:rFonts w:ascii="Times New Roman" w:hAnsi="Times New Roman" w:cs="Times New Roman"/>
-          <w:sz w:val="24"/>
-        </w:rPr>
-      </w:pPr>
-    </w:p>
-    <w:p>
-      <w:pPr>
-        <w:spacing w:line="276" w:lineRule="auto"/>
-        <w:rPr>
-          <w:rFonts w:ascii="Times New Roman" w:hAnsi="Times New Roman" w:cs="Times New Roman"/>
-          <w:sz w:val="24"/>
-        </w:rPr>
-      </w:pPr>
-    </w:p>
-    <w:p>
-      <w:pPr>
-        <w:spacing w:line="276" w:lineRule="auto"/>
-        <w:rPr>
-          <w:rFonts w:ascii="Times New Roman" w:hAnsi="Times New Roman" w:cs="Times New Roman"/>
-          <w:sz w:val="24"/>
-        </w:rPr>
-      </w:pPr>
-    </w:p>
-    <w:p>
-      <w:pPr>
-        <w:spacing w:line="276" w:lineRule="auto"/>
-        <w:rPr>
-          <w:rFonts w:ascii="Times New Roman" w:hAnsi="Times New Roman" w:cs="Times New Roman"/>
-          <w:sz w:val="24"/>
-        </w:rPr>
-      </w:pPr>
-    </w:p>
-    <w:p>
-      <w:pPr>
-        <w:spacing w:line="276" w:lineRule="auto"/>
-        <w:rPr>
-          <w:rFonts w:ascii="Times New Roman" w:hAnsi="Times New Roman" w:cs="Times New Roman"/>
-          <w:sz w:val="24"/>
-        </w:rPr>
-      </w:pPr>
-    </w:p>
-    <w:p>
-      <w:pPr>
-        <w:spacing w:line="276" w:lineRule="auto"/>
-        <w:rPr>
-          <w:rFonts w:ascii="Times New Roman" w:hAnsi="Times New Roman" w:cs="Times New Roman"/>
-          <w:sz w:val="24"/>
-        </w:rPr>
-      </w:pPr>
-    </w:p>
-    <w:p>
-      <w:pPr>
-        <w:spacing w:line="276" w:lineRule="auto"/>
-        <w:rPr>
-          <w:rFonts w:ascii="Times New Roman" w:hAnsi="Times New Roman" w:cs="Times New Roman"/>
-          <w:sz w:val="24"/>
-        </w:rPr>
-      </w:pPr>
-    </w:p>
-    <w:p>
-      <w:pPr>
-        <w:spacing w:line="276" w:lineRule="auto"/>
-        <w:rPr>
-          <w:rFonts w:ascii="Times New Roman" w:hAnsi="Times New Roman" w:cs="Times New Roman"/>
-          <w:sz w:val="24"/>
-        </w:rPr>
-      </w:pPr>
-    </w:p>
-    <w:p>
-      <w:pPr>
-        <w:spacing w:line="276" w:lineRule="auto"/>
-        <w:rPr>
-          <w:rFonts w:ascii="Times New Roman" w:hAnsi="Times New Roman" w:cs="Times New Roman"/>
-          <w:sz w:val="24"/>
-        </w:rPr>
-      </w:pPr>
-    </w:p>
-    <w:p>
-      <w:pPr>
-        <w:spacing w:line="276" w:lineRule="auto"/>
-        <w:rPr>
-          <w:rFonts w:ascii="Times New Roman" w:hAnsi="Times New Roman" w:cs="Times New Roman"/>
-          <w:sz w:val="24"/>
-        </w:rPr>
-      </w:pPr>
-    </w:p>
-    <w:p>
-      <w:pPr>
-        <w:spacing w:line="276" w:lineRule="auto"/>
-        <w:rPr>
-          <w:rFonts w:ascii="Times New Roman" w:hAnsi="Times New Roman" w:cs="Times New Roman"/>
-          <w:sz w:val="24"/>
-        </w:rPr>
-      </w:pPr>
-    </w:p>
-    <w:p>
-      <w:pPr>
-        <w:spacing w:line="276" w:lineRule="auto"/>
-        <w:rPr>
-          <w:rFonts w:ascii="Times New Roman" w:hAnsi="Times New Roman" w:cs="Times New Roman"/>
-          <w:sz w:val="24"/>
-        </w:rPr>
-      </w:pPr>
-    </w:p>
-    <w:p>
-      <w:pPr>
-        <w:spacing w:line="276" w:lineRule="auto"/>
-        <w:rPr>
-          <w:rFonts w:ascii="Times New Roman" w:hAnsi="Times New Roman" w:cs="Times New Roman"/>
-          <w:sz w:val="24"/>
-        </w:rPr>
-      </w:pPr>
-    </w:p>
-    <w:p>
-      <w:pPr>
-        <w:spacing w:line="276" w:lineRule="auto"/>
-        <w:rPr>
-          <w:rFonts w:ascii="Times New Roman" w:hAnsi="Times New Roman" w:cs="Times New Roman"/>
-          <w:sz w:val="24"/>
-        </w:rPr>
-      </w:pPr>
-    </w:p>
-    <w:p>
-      <w:pPr>
-        <w:spacing w:line="276" w:lineRule="auto"/>
-        <w:rPr>
-          <w:rFonts w:ascii="Times New Roman" w:hAnsi="Times New Roman" w:cs="Times New Roman"/>
-          <w:sz w:val="24"/>
-        </w:rPr>
-      </w:pPr>
-    </w:p>
-    <w:p>
-      <w:pPr>
-        <w:spacing w:line="276" w:lineRule="auto"/>
-        <w:rPr>
-          <w:rFonts w:ascii="Times New Roman" w:hAnsi="Times New Roman" w:cs="Times New Roman"/>
-          <w:sz w:val="24"/>
-        </w:rPr>
-      </w:pPr>
-    </w:p>
-    <w:p>
-      <w:pPr>
-        <w:spacing w:line="276" w:lineRule="auto"/>
-        <w:rPr>
-          <w:rFonts w:ascii="Times New Roman" w:hAnsi="Times New Roman" w:cs="Times New Roman"/>
-          <w:sz w:val="24"/>
-        </w:rPr>
-      </w:pPr>
+        <w:t xml:space="preserve">There were a few challenging aspects to this deliverable. First, Sean specifically didn’t know that much about </w:t>
+      </w:r>
+      <w:proofErr w:type="spellStart"/>
+      <w:r>
+        <w:rPr>
+          <w:rFonts w:ascii="Times New Roman" w:hAnsi="Times New Roman" w:cs="Times New Roman"/>
+          <w:sz w:val="24"/>
+          <w:szCs w:val="24"/>
+        </w:rPr>
+        <w:t>blockchain</w:t>
+      </w:r>
+      <w:proofErr w:type="spellEnd"/>
+      <w:r>
+        <w:rPr>
+          <w:rFonts w:ascii="Times New Roman" w:hAnsi="Times New Roman" w:cs="Times New Roman"/>
+          <w:sz w:val="24"/>
+          <w:szCs w:val="24"/>
+        </w:rPr>
+        <w:t xml:space="preserve">, so he had to study up on the concepts introduced by this deliverable in order to be successful at understanding the implementation. Luckily, the </w:t>
+      </w:r>
+      <w:proofErr w:type="spellStart"/>
+      <w:r>
+        <w:rPr>
+          <w:rFonts w:ascii="Times New Roman" w:hAnsi="Times New Roman" w:cs="Times New Roman"/>
+          <w:sz w:val="24"/>
+          <w:szCs w:val="24"/>
+        </w:rPr>
+        <w:t>Billcoin</w:t>
+      </w:r>
+      <w:proofErr w:type="spellEnd"/>
+      <w:r>
+        <w:rPr>
+          <w:rFonts w:ascii="Times New Roman" w:hAnsi="Times New Roman" w:cs="Times New Roman"/>
+          <w:sz w:val="24"/>
+          <w:szCs w:val="24"/>
+        </w:rPr>
+        <w:t xml:space="preserve"> md file had a good basic overview and was helpful. Another challenge came in deciding the kinds of data structures to use when manipulating all of the data from the files. Everything can be done with string manipulation, but its repetitive and costly. Then we thought we would use arrays for storage, but lookups were frequent and also costly. We finally decided on hashes (like java hash maps) for faster look ups. Our initial run on long.txt ran at a comparable speed to the initial run in the sample_output.txt file so that seemed ok.</w:t>
+      </w:r>
+    </w:p>
+    <w:p>
+      <w:pPr>
+        <w:spacing w:line="480" w:lineRule="auto"/>
+        <w:rPr>
+          <w:rFonts w:ascii="Times New Roman" w:hAnsi="Times New Roman" w:cs="Times New Roman"/>
+          <w:sz w:val="24"/>
+          <w:szCs w:val="24"/>
+        </w:rPr>
+      </w:pPr>
+      <w:r>
+        <w:rPr>
+          <w:rFonts w:ascii="Times New Roman" w:hAnsi="Times New Roman" w:cs="Times New Roman"/>
+          <w:sz w:val="24"/>
+          <w:szCs w:val="24"/>
+        </w:rPr>
+        <w:tab/>
+        <w:t>Ronen started by opening our repo and listing a series of corner and edges cases, along with the given constraints for the block data. We considered not just the basic format of the file, but the lengths of the data, the characters that each should be, the order that they should be in, the number of elements that should exist, and if any of those elements can be or cannot be null. When handling our errors, we incorporated several error handlers that go beyond the stated error handlers given in sample_output.txt.</w:t>
+      </w:r>
+    </w:p>
+    <w:p>
+      <w:pPr>
+        <w:spacing w:line="480" w:lineRule="auto"/>
+        <w:rPr>
+          <w:rFonts w:ascii="Times New Roman" w:hAnsi="Times New Roman" w:cs="Times New Roman"/>
+          <w:sz w:val="24"/>
+          <w:szCs w:val="24"/>
+        </w:rPr>
+      </w:pPr>
+      <w:r>
+        <w:rPr>
+          <w:rFonts w:ascii="Times New Roman" w:hAnsi="Times New Roman" w:cs="Times New Roman"/>
+          <w:sz w:val="24"/>
+          <w:szCs w:val="24"/>
+        </w:rPr>
+        <w:tab/>
+        <w:t>The method that took the most time was related to verifying the hash. Our initial implementation tried to remedy a bit of the pain associated with this method by using hashes instead of lists and to try not to repeat string manipulations. We then attempted to use multithreading to run somewhat costly processes simultaneously to cut down on runtime.</w:t>
+      </w:r>
+    </w:p>
+    <w:p>
+      <w:pPr>
+        <w:spacing w:line="276" w:lineRule="auto"/>
+        <w:rPr>
+          <w:rFonts w:ascii="Times New Roman" w:hAnsi="Times New Roman" w:cs="Times New Roman"/>
+          <w:sz w:val="24"/>
+        </w:rPr>
+      </w:pPr>
+    </w:p>
+    <w:p>
+      <w:pPr>
+        <w:spacing w:line="276" w:lineRule="auto"/>
+        <w:rPr>
+          <w:rFonts w:ascii="Times New Roman" w:hAnsi="Times New Roman" w:cs="Times New Roman"/>
+          <w:sz w:val="24"/>
+        </w:rPr>
+      </w:pPr>
+    </w:p>
+    <w:p>
+      <w:pPr>
+        <w:spacing w:line="276" w:lineRule="auto"/>
+        <w:rPr>
+          <w:rFonts w:ascii="Times New Roman" w:hAnsi="Times New Roman" w:cs="Times New Roman"/>
+          <w:sz w:val="24"/>
+        </w:rPr>
+      </w:pPr>
+    </w:p>
+    <w:p>
+      <w:pPr>
+        <w:spacing w:line="276" w:lineRule="auto"/>
+        <w:rPr>
+          <w:rFonts w:ascii="Times New Roman" w:hAnsi="Times New Roman" w:cs="Times New Roman"/>
+          <w:sz w:val="24"/>
+        </w:rPr>
+      </w:pPr>
+    </w:p>
+    <w:p>
+      <w:pPr>
+        <w:spacing w:line="276" w:lineRule="auto"/>
+        <w:rPr>
+          <w:rFonts w:ascii="Times New Roman" w:hAnsi="Times New Roman" w:cs="Times New Roman"/>
+          <w:sz w:val="24"/>
+        </w:rPr>
+      </w:pPr>
+      <w:r>
+        <w:rPr>
+          <w:rFonts w:ascii="Times New Roman" w:hAnsi="Times New Roman" w:cs="Times New Roman"/>
+          <w:sz w:val="24"/>
+        </w:rPr>
+        <w:lastRenderedPageBreak/>
+        <w:t>Initial:</w:t>
+      </w:r>
+    </w:p>
+    <w:p>
+      <w:pPr>
+        <w:spacing w:line="276" w:lineRule="auto"/>
+        <w:rPr>
+          <w:rFonts w:ascii="Times New Roman" w:hAnsi="Times New Roman" w:cs="Times New Roman"/>
+          <w:sz w:val="24"/>
+        </w:rPr>
+      </w:pPr>
+    </w:p>
+    <w:p>
+      <w:pPr>
+        <w:spacing w:line="276" w:lineRule="auto"/>
+        <w:rPr>
+          <w:rFonts w:ascii="Times New Roman" w:hAnsi="Times New Roman" w:cs="Times New Roman"/>
+          <w:sz w:val="24"/>
+        </w:rPr>
+      </w:pPr>
+      <w:bookmarkStart w:id="0" w:name="_GoBack"/>
       <w:r>
         <w:rPr>
           <w:noProof/>
         </w:rPr>
-        <w:lastRenderedPageBreak/>
         <w:drawing>
-          <wp:anchor distT="0" distB="0" distL="114300" distR="114300" simplePos="0" relativeHeight="251658240" behindDoc="0" locked="0" layoutInCell="1" allowOverlap="1" wp14:anchorId="0F2CEB65" wp14:editId="2BE38A14">
+          <wp:anchor distT="0" distB="0" distL="114300" distR="114300" simplePos="0" relativeHeight="251658240" behindDoc="0" locked="0" layoutInCell="1" allowOverlap="1" wp14:anchorId="0F2CEB65" wp14:editId="0ECF21AE">
             <wp:simplePos x="0" y="0"/>
             <wp:positionH relativeFrom="margin">
-              <wp:align>left</wp:align>
+              <wp:posOffset>1306004</wp:posOffset>
             </wp:positionH>
             <wp:positionV relativeFrom="paragraph">
-              <wp:posOffset>304799</wp:posOffset>
+              <wp:posOffset>190343</wp:posOffset>
             </wp:positionV>
             <wp:extent cx="3291254" cy="5457825"/>
-            <wp:effectExtent l="0" t="0" r="4445" b="0"/>
+            <wp:effectExtent l="0" t="0" r="10795" b="3175"/>
             <wp:wrapNone/>
             <wp:docPr id="1" name="Picture 1" descr="https://puu.sh/DeNjZ/d66ddd53fa.png"/>
             <wp:cNvGraphicFramePr>
@@ -617,249 +522,223 @@
           </wp:anchor>
         </w:drawing>
       </w:r>
-      <w:r>
-        <w:rPr>
-          <w:rFonts w:ascii="Times New Roman" w:hAnsi="Times New Roman" w:cs="Times New Roman"/>
-          <w:sz w:val="24"/>
-        </w:rPr>
-        <w:t>Initial:</w:t>
-      </w:r>
-    </w:p>
-    <w:p>
-      <w:pPr>
-        <w:spacing w:line="276" w:lineRule="auto"/>
-        <w:rPr>
-          <w:rFonts w:ascii="Times New Roman" w:hAnsi="Times New Roman" w:cs="Times New Roman"/>
-          <w:sz w:val="24"/>
-        </w:rPr>
-      </w:pPr>
-    </w:p>
-    <w:p>
-      <w:pPr>
-        <w:spacing w:line="276" w:lineRule="auto"/>
-        <w:rPr>
-          <w:rFonts w:ascii="Times New Roman" w:hAnsi="Times New Roman" w:cs="Times New Roman"/>
-          <w:sz w:val="24"/>
-        </w:rPr>
-      </w:pPr>
-    </w:p>
-    <w:p>
-      <w:pPr>
-        <w:spacing w:line="276" w:lineRule="auto"/>
-        <w:rPr>
-          <w:rFonts w:ascii="Times New Roman" w:hAnsi="Times New Roman" w:cs="Times New Roman"/>
-          <w:sz w:val="24"/>
-        </w:rPr>
-      </w:pPr>
-    </w:p>
-    <w:p>
-      <w:pPr>
-        <w:spacing w:line="276" w:lineRule="auto"/>
-        <w:rPr>
-          <w:rFonts w:ascii="Times New Roman" w:hAnsi="Times New Roman" w:cs="Times New Roman"/>
-          <w:sz w:val="24"/>
-        </w:rPr>
-      </w:pPr>
-    </w:p>
-    <w:p>
-      <w:pPr>
-        <w:spacing w:line="276" w:lineRule="auto"/>
-        <w:rPr>
-          <w:rFonts w:ascii="Times New Roman" w:hAnsi="Times New Roman" w:cs="Times New Roman"/>
-          <w:sz w:val="24"/>
-        </w:rPr>
-      </w:pPr>
-    </w:p>
-    <w:p>
-      <w:pPr>
-        <w:spacing w:line="276" w:lineRule="auto"/>
-        <w:rPr>
-          <w:rFonts w:ascii="Times New Roman" w:hAnsi="Times New Roman" w:cs="Times New Roman"/>
-          <w:sz w:val="24"/>
-        </w:rPr>
-      </w:pPr>
-    </w:p>
-    <w:p>
-      <w:pPr>
-        <w:spacing w:line="276" w:lineRule="auto"/>
-        <w:rPr>
-          <w:rFonts w:ascii="Times New Roman" w:hAnsi="Times New Roman" w:cs="Times New Roman"/>
-          <w:sz w:val="24"/>
-        </w:rPr>
-      </w:pPr>
-    </w:p>
-    <w:p>
-      <w:pPr>
-        <w:spacing w:line="276" w:lineRule="auto"/>
-        <w:rPr>
-          <w:rFonts w:ascii="Times New Roman" w:hAnsi="Times New Roman" w:cs="Times New Roman"/>
-          <w:sz w:val="24"/>
-        </w:rPr>
-      </w:pPr>
-    </w:p>
-    <w:p>
-      <w:pPr>
-        <w:spacing w:line="276" w:lineRule="auto"/>
-        <w:rPr>
-          <w:rFonts w:ascii="Times New Roman" w:hAnsi="Times New Roman" w:cs="Times New Roman"/>
-          <w:sz w:val="24"/>
-        </w:rPr>
-      </w:pPr>
-    </w:p>
-    <w:p>
-      <w:pPr>
-        <w:spacing w:line="276" w:lineRule="auto"/>
-        <w:rPr>
-          <w:rFonts w:ascii="Times New Roman" w:hAnsi="Times New Roman" w:cs="Times New Roman"/>
-          <w:sz w:val="24"/>
-        </w:rPr>
-      </w:pPr>
-    </w:p>
-    <w:p>
-      <w:pPr>
-        <w:spacing w:line="276" w:lineRule="auto"/>
-        <w:rPr>
-          <w:rFonts w:ascii="Times New Roman" w:hAnsi="Times New Roman" w:cs="Times New Roman"/>
-          <w:sz w:val="24"/>
-        </w:rPr>
-      </w:pPr>
-    </w:p>
-    <w:p>
-      <w:pPr>
-        <w:spacing w:line="276" w:lineRule="auto"/>
-        <w:rPr>
-          <w:rFonts w:ascii="Times New Roman" w:hAnsi="Times New Roman" w:cs="Times New Roman"/>
-          <w:sz w:val="24"/>
-        </w:rPr>
-      </w:pPr>
-    </w:p>
-    <w:p>
-      <w:pPr>
-        <w:spacing w:line="276" w:lineRule="auto"/>
-        <w:rPr>
-          <w:rFonts w:ascii="Times New Roman" w:hAnsi="Times New Roman" w:cs="Times New Roman"/>
-          <w:sz w:val="24"/>
-        </w:rPr>
-      </w:pPr>
-    </w:p>
-    <w:p>
-      <w:pPr>
-        <w:spacing w:line="276" w:lineRule="auto"/>
-        <w:rPr>
-          <w:rFonts w:ascii="Times New Roman" w:hAnsi="Times New Roman" w:cs="Times New Roman"/>
-          <w:sz w:val="24"/>
-        </w:rPr>
-      </w:pPr>
-    </w:p>
-    <w:p>
-      <w:pPr>
-        <w:spacing w:line="276" w:lineRule="auto"/>
-        <w:rPr>
-          <w:rFonts w:ascii="Times New Roman" w:hAnsi="Times New Roman" w:cs="Times New Roman"/>
-          <w:sz w:val="24"/>
-        </w:rPr>
-      </w:pPr>
-    </w:p>
-    <w:p>
-      <w:pPr>
-        <w:spacing w:line="276" w:lineRule="auto"/>
-        <w:rPr>
-          <w:rFonts w:ascii="Times New Roman" w:hAnsi="Times New Roman" w:cs="Times New Roman"/>
-          <w:sz w:val="24"/>
-        </w:rPr>
-      </w:pPr>
-    </w:p>
-    <w:p>
-      <w:pPr>
-        <w:spacing w:line="276" w:lineRule="auto"/>
-        <w:rPr>
-          <w:rFonts w:ascii="Times New Roman" w:hAnsi="Times New Roman" w:cs="Times New Roman"/>
-          <w:sz w:val="24"/>
-        </w:rPr>
-      </w:pPr>
-    </w:p>
-    <w:p>
-      <w:pPr>
-        <w:spacing w:line="276" w:lineRule="auto"/>
-        <w:rPr>
-          <w:rFonts w:ascii="Times New Roman" w:hAnsi="Times New Roman" w:cs="Times New Roman"/>
-          <w:sz w:val="24"/>
-        </w:rPr>
-      </w:pPr>
-    </w:p>
-    <w:p>
-      <w:pPr>
-        <w:spacing w:line="276" w:lineRule="auto"/>
-        <w:rPr>
-          <w:rFonts w:ascii="Times New Roman" w:hAnsi="Times New Roman" w:cs="Times New Roman"/>
-          <w:sz w:val="24"/>
-        </w:rPr>
-      </w:pPr>
-    </w:p>
-    <w:p>
-      <w:pPr>
-        <w:spacing w:line="276" w:lineRule="auto"/>
-        <w:rPr>
-          <w:rFonts w:ascii="Times New Roman" w:hAnsi="Times New Roman" w:cs="Times New Roman"/>
-          <w:sz w:val="24"/>
-        </w:rPr>
-      </w:pPr>
-    </w:p>
-    <w:p>
-      <w:pPr>
-        <w:spacing w:line="276" w:lineRule="auto"/>
-        <w:rPr>
-          <w:rFonts w:ascii="Times New Roman" w:hAnsi="Times New Roman" w:cs="Times New Roman"/>
-          <w:sz w:val="24"/>
-        </w:rPr>
-      </w:pPr>
-    </w:p>
-    <w:p>
-      <w:pPr>
-        <w:spacing w:line="276" w:lineRule="auto"/>
-        <w:rPr>
-          <w:rFonts w:ascii="Times New Roman" w:hAnsi="Times New Roman" w:cs="Times New Roman"/>
-          <w:sz w:val="24"/>
-        </w:rPr>
-      </w:pPr>
-    </w:p>
-    <w:p>
-      <w:pPr>
-        <w:spacing w:line="276" w:lineRule="auto"/>
-        <w:rPr>
-          <w:rFonts w:ascii="Times New Roman" w:hAnsi="Times New Roman" w:cs="Times New Roman"/>
-          <w:sz w:val="24"/>
-        </w:rPr>
-      </w:pPr>
-    </w:p>
-    <w:p>
-      <w:pPr>
-        <w:spacing w:line="276" w:lineRule="auto"/>
-        <w:rPr>
-          <w:rFonts w:ascii="Times New Roman" w:hAnsi="Times New Roman" w:cs="Times New Roman"/>
-          <w:sz w:val="24"/>
-        </w:rPr>
-      </w:pPr>
-    </w:p>
-    <w:p>
-      <w:pPr>
-        <w:spacing w:line="276" w:lineRule="auto"/>
-        <w:rPr>
-          <w:rFonts w:ascii="Times New Roman" w:hAnsi="Times New Roman" w:cs="Times New Roman"/>
-          <w:sz w:val="24"/>
-        </w:rPr>
-      </w:pPr>
-    </w:p>
-    <w:p>
-      <w:pPr>
-        <w:spacing w:line="276" w:lineRule="auto"/>
-        <w:rPr>
-          <w:rFonts w:ascii="Times New Roman" w:hAnsi="Times New Roman" w:cs="Times New Roman"/>
-          <w:sz w:val="24"/>
-        </w:rPr>
-      </w:pPr>
-      <w:bookmarkStart w:id="0" w:name="_GoBack"/>
       <w:bookmarkEnd w:id="0"/>
+    </w:p>
+    <w:p>
+      <w:pPr>
+        <w:spacing w:line="276" w:lineRule="auto"/>
+        <w:rPr>
+          <w:rFonts w:ascii="Times New Roman" w:hAnsi="Times New Roman" w:cs="Times New Roman"/>
+          <w:sz w:val="24"/>
+        </w:rPr>
+      </w:pPr>
+    </w:p>
+    <w:p>
+      <w:pPr>
+        <w:spacing w:line="276" w:lineRule="auto"/>
+        <w:rPr>
+          <w:rFonts w:ascii="Times New Roman" w:hAnsi="Times New Roman" w:cs="Times New Roman"/>
+          <w:sz w:val="24"/>
+        </w:rPr>
+      </w:pPr>
+    </w:p>
+    <w:p>
+      <w:pPr>
+        <w:spacing w:line="276" w:lineRule="auto"/>
+        <w:rPr>
+          <w:rFonts w:ascii="Times New Roman" w:hAnsi="Times New Roman" w:cs="Times New Roman"/>
+          <w:sz w:val="24"/>
+        </w:rPr>
+      </w:pPr>
+    </w:p>
+    <w:p>
+      <w:pPr>
+        <w:spacing w:line="276" w:lineRule="auto"/>
+        <w:rPr>
+          <w:rFonts w:ascii="Times New Roman" w:hAnsi="Times New Roman" w:cs="Times New Roman"/>
+          <w:sz w:val="24"/>
+        </w:rPr>
+      </w:pPr>
+    </w:p>
+    <w:p>
+      <w:pPr>
+        <w:spacing w:line="276" w:lineRule="auto"/>
+        <w:rPr>
+          <w:rFonts w:ascii="Times New Roman" w:hAnsi="Times New Roman" w:cs="Times New Roman"/>
+          <w:sz w:val="24"/>
+        </w:rPr>
+      </w:pPr>
+    </w:p>
+    <w:p>
+      <w:pPr>
+        <w:spacing w:line="276" w:lineRule="auto"/>
+        <w:rPr>
+          <w:rFonts w:ascii="Times New Roman" w:hAnsi="Times New Roman" w:cs="Times New Roman"/>
+          <w:sz w:val="24"/>
+        </w:rPr>
+      </w:pPr>
+    </w:p>
+    <w:p>
+      <w:pPr>
+        <w:spacing w:line="276" w:lineRule="auto"/>
+        <w:rPr>
+          <w:rFonts w:ascii="Times New Roman" w:hAnsi="Times New Roman" w:cs="Times New Roman"/>
+          <w:sz w:val="24"/>
+        </w:rPr>
+      </w:pPr>
+    </w:p>
+    <w:p>
+      <w:pPr>
+        <w:spacing w:line="276" w:lineRule="auto"/>
+        <w:rPr>
+          <w:rFonts w:ascii="Times New Roman" w:hAnsi="Times New Roman" w:cs="Times New Roman"/>
+          <w:sz w:val="24"/>
+        </w:rPr>
+      </w:pPr>
+    </w:p>
+    <w:p>
+      <w:pPr>
+        <w:spacing w:line="276" w:lineRule="auto"/>
+        <w:rPr>
+          <w:rFonts w:ascii="Times New Roman" w:hAnsi="Times New Roman" w:cs="Times New Roman"/>
+          <w:sz w:val="24"/>
+        </w:rPr>
+      </w:pPr>
+    </w:p>
+    <w:p>
+      <w:pPr>
+        <w:spacing w:line="276" w:lineRule="auto"/>
+        <w:rPr>
+          <w:rFonts w:ascii="Times New Roman" w:hAnsi="Times New Roman" w:cs="Times New Roman"/>
+          <w:sz w:val="24"/>
+        </w:rPr>
+      </w:pPr>
+    </w:p>
+    <w:p>
+      <w:pPr>
+        <w:spacing w:line="276" w:lineRule="auto"/>
+        <w:rPr>
+          <w:rFonts w:ascii="Times New Roman" w:hAnsi="Times New Roman" w:cs="Times New Roman"/>
+          <w:sz w:val="24"/>
+        </w:rPr>
+      </w:pPr>
+    </w:p>
+    <w:p>
+      <w:pPr>
+        <w:spacing w:line="276" w:lineRule="auto"/>
+        <w:rPr>
+          <w:rFonts w:ascii="Times New Roman" w:hAnsi="Times New Roman" w:cs="Times New Roman"/>
+          <w:sz w:val="24"/>
+        </w:rPr>
+      </w:pPr>
+    </w:p>
+    <w:p>
+      <w:pPr>
+        <w:spacing w:line="276" w:lineRule="auto"/>
+        <w:rPr>
+          <w:rFonts w:ascii="Times New Roman" w:hAnsi="Times New Roman" w:cs="Times New Roman"/>
+          <w:sz w:val="24"/>
+        </w:rPr>
+      </w:pPr>
+    </w:p>
+    <w:p>
+      <w:pPr>
+        <w:spacing w:line="276" w:lineRule="auto"/>
+        <w:rPr>
+          <w:rFonts w:ascii="Times New Roman" w:hAnsi="Times New Roman" w:cs="Times New Roman"/>
+          <w:sz w:val="24"/>
+        </w:rPr>
+      </w:pPr>
+    </w:p>
+    <w:p>
+      <w:pPr>
+        <w:spacing w:line="276" w:lineRule="auto"/>
+        <w:rPr>
+          <w:rFonts w:ascii="Times New Roman" w:hAnsi="Times New Roman" w:cs="Times New Roman"/>
+          <w:sz w:val="24"/>
+        </w:rPr>
+      </w:pPr>
+    </w:p>
+    <w:p>
+      <w:pPr>
+        <w:spacing w:line="276" w:lineRule="auto"/>
+        <w:rPr>
+          <w:rFonts w:ascii="Times New Roman" w:hAnsi="Times New Roman" w:cs="Times New Roman"/>
+          <w:sz w:val="24"/>
+        </w:rPr>
+      </w:pPr>
+    </w:p>
+    <w:p>
+      <w:pPr>
+        <w:spacing w:line="276" w:lineRule="auto"/>
+        <w:rPr>
+          <w:rFonts w:ascii="Times New Roman" w:hAnsi="Times New Roman" w:cs="Times New Roman"/>
+          <w:sz w:val="24"/>
+        </w:rPr>
+      </w:pPr>
+    </w:p>
+    <w:p>
+      <w:pPr>
+        <w:spacing w:line="276" w:lineRule="auto"/>
+        <w:rPr>
+          <w:rFonts w:ascii="Times New Roman" w:hAnsi="Times New Roman" w:cs="Times New Roman"/>
+          <w:sz w:val="24"/>
+        </w:rPr>
+      </w:pPr>
+    </w:p>
+    <w:p>
+      <w:pPr>
+        <w:spacing w:line="276" w:lineRule="auto"/>
+        <w:rPr>
+          <w:rFonts w:ascii="Times New Roman" w:hAnsi="Times New Roman" w:cs="Times New Roman"/>
+          <w:sz w:val="24"/>
+        </w:rPr>
+      </w:pPr>
+    </w:p>
+    <w:p>
+      <w:pPr>
+        <w:spacing w:line="276" w:lineRule="auto"/>
+        <w:rPr>
+          <w:rFonts w:ascii="Times New Roman" w:hAnsi="Times New Roman" w:cs="Times New Roman"/>
+          <w:sz w:val="24"/>
+        </w:rPr>
+      </w:pPr>
+    </w:p>
+    <w:p>
+      <w:pPr>
+        <w:spacing w:line="276" w:lineRule="auto"/>
+        <w:rPr>
+          <w:rFonts w:ascii="Times New Roman" w:hAnsi="Times New Roman" w:cs="Times New Roman"/>
+          <w:sz w:val="24"/>
+        </w:rPr>
+      </w:pPr>
+    </w:p>
+    <w:p>
+      <w:pPr>
+        <w:spacing w:line="276" w:lineRule="auto"/>
+        <w:rPr>
+          <w:rFonts w:ascii="Times New Roman" w:hAnsi="Times New Roman" w:cs="Times New Roman"/>
+          <w:sz w:val="24"/>
+        </w:rPr>
+      </w:pPr>
+    </w:p>
+    <w:p>
+      <w:pPr>
+        <w:spacing w:line="276" w:lineRule="auto"/>
+        <w:rPr>
+          <w:rFonts w:ascii="Times New Roman" w:hAnsi="Times New Roman" w:cs="Times New Roman"/>
+          <w:sz w:val="24"/>
+        </w:rPr>
+      </w:pPr>
+    </w:p>
+    <w:p>
+      <w:pPr>
+        <w:spacing w:line="276" w:lineRule="auto"/>
+        <w:rPr>
+          <w:rFonts w:ascii="Times New Roman" w:hAnsi="Times New Roman" w:cs="Times New Roman"/>
+          <w:sz w:val="24"/>
+        </w:rPr>
+      </w:pPr>
     </w:p>
     <w:p>
       <w:pPr>
@@ -1262,7 +1141,7 @@
 </file>
 
 <file path=word/styles.xml><?xml version="1.0" encoding="utf-8"?>
-<w:styles xmlns:mc="http://schemas.openxmlformats.org/markup-compatibility/2006" xmlns:r="http://schemas.openxmlformats.org/officeDocument/2006/relationships" xmlns:w="http://schemas.openxmlformats.org/wordprocessingml/2006/main" xmlns:w14="http://schemas.microsoft.com/office/word/2010/wordml" xmlns:w15="http://schemas.microsoft.com/office/word/2012/wordml" xmlns:w16cid="http://schemas.microsoft.com/office/word/2016/wordml/cid" xmlns:w16se="http://schemas.microsoft.com/office/word/2015/wordml/symex" mc:Ignorable="w14 w15 w16se w16cid">
+<w:styles xmlns:mc="http://schemas.openxmlformats.org/markup-compatibility/2006" xmlns:r="http://schemas.openxmlformats.org/officeDocument/2006/relationships" xmlns:w="http://schemas.openxmlformats.org/wordprocessingml/2006/main" xmlns:w14="http://schemas.microsoft.com/office/word/2010/wordml" xmlns:w15="http://schemas.microsoft.com/office/word/2012/wordml" mc:Ignorable="w14 w15">
   <w:docDefaults>
     <w:rPrDefault>
       <w:rPr>
@@ -1278,7 +1157,7 @@
       </w:pPr>
     </w:pPrDefault>
   </w:docDefaults>
-  <w:latentStyles w:defLockedState="0" w:defUIPriority="99" w:defSemiHidden="0" w:defUnhideWhenUsed="0" w:defQFormat="0" w:count="376">
+  <w:latentStyles w:defLockedState="0" w:defUIPriority="99" w:defSemiHidden="0" w:defUnhideWhenUsed="0" w:defQFormat="0" w:count="380">
     <w:lsdException w:name="Normal" w:uiPriority="0" w:qFormat="1"/>
     <w:lsdException w:name="heading 1" w:uiPriority="9" w:qFormat="1"/>
     <w:lsdException w:name="heading 2" w:semiHidden="1" w:uiPriority="9" w:unhideWhenUsed="1" w:qFormat="1"/>
@@ -1650,11 +1529,6 @@
     <w:lsdException w:name="List Table 5 Dark Accent 6" w:uiPriority="50"/>
     <w:lsdException w:name="List Table 6 Colorful Accent 6" w:uiPriority="51"/>
     <w:lsdException w:name="List Table 7 Colorful Accent 6" w:uiPriority="52"/>
-    <w:lsdException w:name="Mention" w:semiHidden="1" w:unhideWhenUsed="1"/>
-    <w:lsdException w:name="Smart Hyperlink" w:semiHidden="1" w:unhideWhenUsed="1"/>
-    <w:lsdException w:name="Hashtag" w:semiHidden="1" w:unhideWhenUsed="1"/>
-    <w:lsdException w:name="Unresolved Mention" w:semiHidden="1" w:unhideWhenUsed="1"/>
-    <w:lsdException w:name="Smart Link" w:semiHidden="1" w:unhideWhenUsed="1"/>
   </w:latentStyles>
   <w:style w:type="paragraph" w:default="1" w:styleId="Normal">
     <w:name w:val="Normal"/>
@@ -1698,7 +1572,7 @@
       <w:u w:val="single"/>
     </w:rPr>
   </w:style>
-  <w:style w:type="character" w:styleId="UnresolvedMention">
+  <w:style w:type="character" w:customStyle="1" w:styleId="UnresolvedMention">
     <w:name w:val="Unresolved Mention"/>
     <w:basedOn w:val="DefaultParagraphFont"/>
     <w:uiPriority w:val="99"/>
@@ -1719,6 +1593,7 @@
       <w:spacing w:after="0" w:line="240" w:lineRule="auto"/>
     </w:pPr>
     <w:tblPr>
+      <w:tblInd w:w="0" w:type="dxa"/>
       <w:tblBorders>
         <w:top w:val="single" w:sz="4" w:space="0" w:color="auto"/>
         <w:left w:val="single" w:sz="4" w:space="0" w:color="auto"/>
@@ -1727,6 +1602,12 @@
         <w:insideH w:val="single" w:sz="4" w:space="0" w:color="auto"/>
         <w:insideV w:val="single" w:sz="4" w:space="0" w:color="auto"/>
       </w:tblBorders>
+      <w:tblCellMar>
+        <w:top w:w="0" w:type="dxa"/>
+        <w:left w:w="108" w:type="dxa"/>
+        <w:bottom w:w="0" w:type="dxa"/>
+        <w:right w:w="108" w:type="dxa"/>
+      </w:tblCellMar>
     </w:tblPr>
   </w:style>
   <w:style w:type="paragraph" w:styleId="BalloonText">
@@ -2062,7 +1943,7 @@
 </file>
 
 <file path=customXml/itemProps1.xml><?xml version="1.0" encoding="utf-8"?>
-<ds:datastoreItem xmlns:ds="http://schemas.openxmlformats.org/officeDocument/2006/customXml" ds:itemID="{3BEAC170-39EC-48EB-905F-57826B6AC438}">
+<ds:datastoreItem xmlns:ds="http://schemas.openxmlformats.org/officeDocument/2006/customXml" ds:itemID="{27825233-7488-274A-84B5-B8A42ED73481}">
   <ds:schemaRefs>
     <ds:schemaRef ds:uri="http://schemas.openxmlformats.org/officeDocument/2006/bibliography"/>
   </ds:schemaRefs>

--- a/Report.docx
+++ b/Report.docx
@@ -552,18 +552,18 @@
         </w:rPr>
         <w:lastRenderedPageBreak/>
         <w:drawing>
-          <wp:anchor distT="0" distB="0" distL="114300" distR="114300" simplePos="0" relativeHeight="251658240" behindDoc="0" locked="0" layoutInCell="1" allowOverlap="1" wp14:anchorId="0F2CEB65" wp14:editId="2BE38A14">
+          <wp:anchor distT="0" distB="0" distL="114300" distR="114300" simplePos="0" relativeHeight="251658240" behindDoc="0" locked="0" layoutInCell="1" allowOverlap="1" wp14:anchorId="35789242" wp14:editId="5BF28219">
             <wp:simplePos x="0" y="0"/>
             <wp:positionH relativeFrom="margin">
-              <wp:align>left</wp:align>
+              <wp:posOffset>-123825</wp:posOffset>
             </wp:positionH>
             <wp:positionV relativeFrom="paragraph">
-              <wp:posOffset>304799</wp:posOffset>
+              <wp:posOffset>314325</wp:posOffset>
             </wp:positionV>
-            <wp:extent cx="3291254" cy="5457825"/>
-            <wp:effectExtent l="0" t="0" r="4445" b="0"/>
+            <wp:extent cx="3276600" cy="5361940"/>
+            <wp:effectExtent l="0" t="0" r="0" b="0"/>
             <wp:wrapNone/>
-            <wp:docPr id="1" name="Picture 1" descr="https://puu.sh/DeNjZ/d66ddd53fa.png"/>
+            <wp:docPr id="2" name="Picture 2" descr="https://puu.sh/DeOo4/dea240d7b2.png"/>
             <wp:cNvGraphicFramePr>
               <a:graphicFrameLocks xmlns:a="http://schemas.openxmlformats.org/drawingml/2006/main" noChangeAspect="1"/>
             </wp:cNvGraphicFramePr>
@@ -571,7 +571,7 @@
               <a:graphicData uri="http://schemas.openxmlformats.org/drawingml/2006/picture">
                 <pic:pic xmlns:pic="http://schemas.openxmlformats.org/drawingml/2006/picture">
                   <pic:nvPicPr>
-                    <pic:cNvPr id="0" name="Picture 1" descr="https://puu.sh/DeNjZ/d66ddd53fa.png"/>
+                    <pic:cNvPr id="0" name="Picture 1" descr="https://puu.sh/DeOo4/dea240d7b2.png"/>
                     <pic:cNvPicPr>
                       <a:picLocks noChangeAspect="1" noChangeArrowheads="1"/>
                     </pic:cNvPicPr>
@@ -584,13 +584,13 @@
                         </a:ext>
                       </a:extLst>
                     </a:blip>
-                    <a:srcRect r="9166" b="8449"/>
+                    <a:srcRect l="1" r="11383"/>
                     <a:stretch/>
                   </pic:blipFill>
                   <pic:spPr bwMode="auto">
                     <a:xfrm>
                       <a:off x="0" y="0"/>
-                      <a:ext cx="3291254" cy="5457825"/>
+                      <a:ext cx="3276600" cy="5361940"/>
                     </a:xfrm>
                     <a:prstGeom prst="rect">
                       <a:avLst/>
@@ -813,53 +813,53 @@
           <w:sz w:val="24"/>
         </w:rPr>
       </w:pPr>
-    </w:p>
-    <w:p>
-      <w:pPr>
-        <w:spacing w:line="276" w:lineRule="auto"/>
-        <w:rPr>
-          <w:rFonts w:ascii="Times New Roman" w:hAnsi="Times New Roman" w:cs="Times New Roman"/>
-          <w:sz w:val="24"/>
-        </w:rPr>
-      </w:pPr>
-    </w:p>
-    <w:p>
-      <w:pPr>
-        <w:spacing w:line="276" w:lineRule="auto"/>
-        <w:rPr>
-          <w:rFonts w:ascii="Times New Roman" w:hAnsi="Times New Roman" w:cs="Times New Roman"/>
-          <w:sz w:val="24"/>
-        </w:rPr>
-      </w:pPr>
-    </w:p>
-    <w:p>
-      <w:pPr>
-        <w:spacing w:line="276" w:lineRule="auto"/>
-        <w:rPr>
-          <w:rFonts w:ascii="Times New Roman" w:hAnsi="Times New Roman" w:cs="Times New Roman"/>
-          <w:sz w:val="24"/>
-        </w:rPr>
-      </w:pPr>
-    </w:p>
-    <w:p>
-      <w:pPr>
-        <w:spacing w:line="276" w:lineRule="auto"/>
-        <w:rPr>
-          <w:rFonts w:ascii="Times New Roman" w:hAnsi="Times New Roman" w:cs="Times New Roman"/>
-          <w:sz w:val="24"/>
-        </w:rPr>
-      </w:pPr>
-    </w:p>
-    <w:p>
-      <w:pPr>
-        <w:spacing w:line="276" w:lineRule="auto"/>
-        <w:rPr>
-          <w:rFonts w:ascii="Times New Roman" w:hAnsi="Times New Roman" w:cs="Times New Roman"/>
-          <w:sz w:val="24"/>
-        </w:rPr>
-      </w:pPr>
       <w:bookmarkStart w:id="0" w:name="_GoBack"/>
       <w:bookmarkEnd w:id="0"/>
+    </w:p>
+    <w:p>
+      <w:pPr>
+        <w:spacing w:line="276" w:lineRule="auto"/>
+        <w:rPr>
+          <w:rFonts w:ascii="Times New Roman" w:hAnsi="Times New Roman" w:cs="Times New Roman"/>
+          <w:sz w:val="24"/>
+        </w:rPr>
+      </w:pPr>
+    </w:p>
+    <w:p>
+      <w:pPr>
+        <w:spacing w:line="276" w:lineRule="auto"/>
+        <w:rPr>
+          <w:rFonts w:ascii="Times New Roman" w:hAnsi="Times New Roman" w:cs="Times New Roman"/>
+          <w:sz w:val="24"/>
+        </w:rPr>
+      </w:pPr>
+    </w:p>
+    <w:p>
+      <w:pPr>
+        <w:spacing w:line="276" w:lineRule="auto"/>
+        <w:rPr>
+          <w:rFonts w:ascii="Times New Roman" w:hAnsi="Times New Roman" w:cs="Times New Roman"/>
+          <w:sz w:val="24"/>
+        </w:rPr>
+      </w:pPr>
+    </w:p>
+    <w:p>
+      <w:pPr>
+        <w:spacing w:line="276" w:lineRule="auto"/>
+        <w:rPr>
+          <w:rFonts w:ascii="Times New Roman" w:hAnsi="Times New Roman" w:cs="Times New Roman"/>
+          <w:sz w:val="24"/>
+        </w:rPr>
+      </w:pPr>
+    </w:p>
+    <w:p>
+      <w:pPr>
+        <w:spacing w:line="276" w:lineRule="auto"/>
+        <w:rPr>
+          <w:rFonts w:ascii="Times New Roman" w:hAnsi="Times New Roman" w:cs="Times New Roman"/>
+          <w:sz w:val="24"/>
+        </w:rPr>
+      </w:pPr>
     </w:p>
     <w:p>
       <w:pPr>
@@ -2062,7 +2062,7 @@
 </file>
 
 <file path=customXml/itemProps1.xml><?xml version="1.0" encoding="utf-8"?>
-<ds:datastoreItem xmlns:ds="http://schemas.openxmlformats.org/officeDocument/2006/customXml" ds:itemID="{3BEAC170-39EC-48EB-905F-57826B6AC438}">
+<ds:datastoreItem xmlns:ds="http://schemas.openxmlformats.org/officeDocument/2006/customXml" ds:itemID="{05BF27D6-D7D9-47FF-AB4A-8D4153B9A103}">
   <ds:schemaRefs>
     <ds:schemaRef ds:uri="http://schemas.openxmlformats.org/officeDocument/2006/bibliography"/>
   </ds:schemaRefs>

--- a/Report.docx
+++ b/Report.docx
@@ -378,44 +378,33 @@
           <w:szCs w:val="24"/>
         </w:rPr>
         <w:tab/>
-        <w:t>The method that took the most time was related to verifying the hash. Our initial implementation tried to remedy a bit of the pain associated with this method by using hashes instead of lists and to try not to repeat string manipulations. We then attempted to use multithreading to run somewhat costly processes simultaneously to cut down on runtime.</w:t>
-      </w:r>
-    </w:p>
-    <w:p>
-      <w:pPr>
-        <w:spacing w:line="276" w:lineRule="auto"/>
-        <w:rPr>
-          <w:rFonts w:ascii="Times New Roman" w:hAnsi="Times New Roman" w:cs="Times New Roman"/>
-          <w:sz w:val="24"/>
-        </w:rPr>
-      </w:pPr>
-    </w:p>
-    <w:p>
-      <w:pPr>
-        <w:spacing w:line="276" w:lineRule="auto"/>
-        <w:rPr>
-          <w:rFonts w:ascii="Times New Roman" w:hAnsi="Times New Roman" w:cs="Times New Roman"/>
-          <w:sz w:val="24"/>
-        </w:rPr>
-      </w:pPr>
-    </w:p>
-    <w:p>
-      <w:pPr>
-        <w:spacing w:line="276" w:lineRule="auto"/>
-        <w:rPr>
-          <w:rFonts w:ascii="Times New Roman" w:hAnsi="Times New Roman" w:cs="Times New Roman"/>
-          <w:sz w:val="24"/>
-        </w:rPr>
-      </w:pPr>
-    </w:p>
-    <w:p>
-      <w:pPr>
-        <w:spacing w:line="276" w:lineRule="auto"/>
-        <w:rPr>
-          <w:rFonts w:ascii="Times New Roman" w:hAnsi="Times New Roman" w:cs="Times New Roman"/>
-          <w:sz w:val="24"/>
-        </w:rPr>
-      </w:pPr>
+        <w:t>The method that took the most time was related to verifying the hash. Our initial implementation tried to remedy a bit of the pain associated with this method by using hashes instead of lists and to try not to repeat string manipulations. We then attempted to use multithreading to run somewhat costly processes simult</w:t>
+      </w:r>
+      <w:r>
+        <w:rPr>
+          <w:rFonts w:ascii="Times New Roman" w:hAnsi="Times New Roman" w:cs="Times New Roman"/>
+          <w:sz w:val="24"/>
+          <w:szCs w:val="24"/>
+        </w:rPr>
+        <w:t>aneously to cut down on runtime, but this ended up being tricky to implement in Ruby. We then switched to storing the calculated hash value of each character so that we didn’t need to re-calculate hash values that we have already calculated. This change presented the greatest time improvement.</w:t>
+      </w:r>
+    </w:p>
+    <w:p>
+      <w:pPr>
+        <w:rPr>
+          <w:rFonts w:ascii="Times New Roman" w:hAnsi="Times New Roman" w:cs="Times New Roman"/>
+          <w:sz w:val="24"/>
+        </w:rPr>
+      </w:pPr>
+      <w:r>
+        <w:rPr>
+          <w:rFonts w:ascii="Times New Roman" w:hAnsi="Times New Roman" w:cs="Times New Roman"/>
+          <w:sz w:val="24"/>
+        </w:rPr>
+        <w:br w:type="page"/>
+      </w:r>
+      <w:bookmarkStart w:id="0" w:name="_GoBack"/>
+      <w:bookmarkEnd w:id="0"/>
     </w:p>
     <w:p>
       <w:pPr>
@@ -451,7 +440,6 @@
           <w:sz w:val="24"/>
         </w:rPr>
       </w:pPr>
-      <w:bookmarkStart w:id="0" w:name="_GoBack"/>
       <w:r>
         <w:rPr>
           <w:noProof/>
@@ -522,7 +510,6 @@
           </wp:anchor>
         </w:drawing>
       </w:r>
-      <w:bookmarkEnd w:id="0"/>
     </w:p>
     <w:p>
       <w:pPr>
@@ -1943,7 +1930,7 @@
 </file>
 
 <file path=customXml/itemProps1.xml><?xml version="1.0" encoding="utf-8"?>
-<ds:datastoreItem xmlns:ds="http://schemas.openxmlformats.org/officeDocument/2006/customXml" ds:itemID="{27825233-7488-274A-84B5-B8A42ED73481}">
+<ds:datastoreItem xmlns:ds="http://schemas.openxmlformats.org/officeDocument/2006/customXml" ds:itemID="{D3C36126-951F-A848-8709-A826C3681C45}">
   <ds:schemaRefs>
     <ds:schemaRef ds:uri="http://schemas.openxmlformats.org/officeDocument/2006/bibliography"/>
   </ds:schemaRefs>

--- a/Report.docx
+++ b/Report.docx
@@ -126,23 +126,7 @@
           <w:rFonts w:ascii="Times New Roman" w:hAnsi="Times New Roman" w:cs="Times New Roman"/>
           <w:sz w:val="36"/>
         </w:rPr>
-        <w:t xml:space="preserve">Sean </w:t>
-      </w:r>
-      <w:proofErr w:type="spellStart"/>
-      <w:r>
-        <w:rPr>
-          <w:rFonts w:ascii="Times New Roman" w:hAnsi="Times New Roman" w:cs="Times New Roman"/>
-          <w:sz w:val="36"/>
-        </w:rPr>
-        <w:t>Mizerski</w:t>
-      </w:r>
-      <w:proofErr w:type="spellEnd"/>
-      <w:r>
-        <w:rPr>
-          <w:rFonts w:ascii="Times New Roman" w:hAnsi="Times New Roman" w:cs="Times New Roman"/>
-          <w:sz w:val="36"/>
-        </w:rPr>
-        <w:t xml:space="preserve"> and </w:t>
+        <w:t xml:space="preserve">Sean Mizerski and </w:t>
       </w:r>
       <w:r>
         <w:rPr>
@@ -226,66 +210,18 @@
     </w:p>
     <w:p>
       <w:pPr>
-        <w:jc w:val="center"/>
-        <w:rPr>
-          <w:rFonts w:ascii="Times New Roman" w:hAnsi="Times New Roman" w:cs="Times New Roman"/>
-          <w:sz w:val="36"/>
-        </w:rPr>
-      </w:pPr>
-    </w:p>
-    <w:p>
-      <w:pPr>
-        <w:jc w:val="center"/>
-        <w:rPr>
-          <w:rFonts w:ascii="Times New Roman" w:hAnsi="Times New Roman" w:cs="Times New Roman"/>
-          <w:sz w:val="36"/>
-        </w:rPr>
-      </w:pPr>
-    </w:p>
-    <w:p>
-      <w:pPr>
-        <w:jc w:val="center"/>
-        <w:rPr>
-          <w:rFonts w:ascii="Times New Roman" w:hAnsi="Times New Roman" w:cs="Times New Roman"/>
-          <w:sz w:val="36"/>
-        </w:rPr>
-      </w:pPr>
-    </w:p>
-    <w:p>
-      <w:pPr>
-        <w:jc w:val="center"/>
-        <w:rPr>
-          <w:rFonts w:ascii="Times New Roman" w:hAnsi="Times New Roman" w:cs="Times New Roman"/>
-          <w:sz w:val="36"/>
-        </w:rPr>
-      </w:pPr>
-    </w:p>
-    <w:p>
-      <w:pPr>
-        <w:jc w:val="center"/>
-        <w:rPr>
-          <w:rFonts w:ascii="Times New Roman" w:hAnsi="Times New Roman" w:cs="Times New Roman"/>
-          <w:sz w:val="36"/>
-        </w:rPr>
-      </w:pPr>
-    </w:p>
-    <w:p>
-      <w:pPr>
-        <w:jc w:val="center"/>
-        <w:rPr>
-          <w:rFonts w:ascii="Times New Roman" w:hAnsi="Times New Roman" w:cs="Times New Roman"/>
-          <w:sz w:val="36"/>
-        </w:rPr>
-      </w:pPr>
-    </w:p>
-    <w:p>
-      <w:pPr>
-        <w:jc w:val="center"/>
-        <w:rPr>
-          <w:rFonts w:ascii="Times New Roman" w:hAnsi="Times New Roman" w:cs="Times New Roman"/>
-          <w:sz w:val="36"/>
-        </w:rPr>
-      </w:pPr>
+        <w:rPr>
+          <w:rFonts w:ascii="Times New Roman" w:hAnsi="Times New Roman" w:cs="Times New Roman"/>
+          <w:sz w:val="36"/>
+        </w:rPr>
+      </w:pPr>
+      <w:r>
+        <w:rPr>
+          <w:rFonts w:ascii="Times New Roman" w:hAnsi="Times New Roman" w:cs="Times New Roman"/>
+          <w:sz w:val="36"/>
+        </w:rPr>
+        <w:br w:type="page"/>
+      </w:r>
     </w:p>
     <w:p>
       <w:pPr>
@@ -304,43 +240,41 @@
           <w:szCs w:val="24"/>
         </w:rPr>
         <w:lastRenderedPageBreak/>
-        <w:t xml:space="preserve">There were a few challenging aspects to this deliverable. First, Sean specifically didn’t know that much about </w:t>
-      </w:r>
-      <w:proofErr w:type="spellStart"/>
+        <w:t>There were a few challenging aspects to this deliverable. First, Sean specifical</w:t>
+      </w:r>
       <w:r>
         <w:rPr>
           <w:rFonts w:ascii="Times New Roman" w:hAnsi="Times New Roman" w:cs="Times New Roman"/>
           <w:sz w:val="24"/>
           <w:szCs w:val="24"/>
         </w:rPr>
-        <w:t>blockchain</w:t>
-      </w:r>
-      <w:proofErr w:type="spellEnd"/>
+        <w:t>ly didn’t know that much about B</w:t>
+      </w:r>
       <w:r>
         <w:rPr>
           <w:rFonts w:ascii="Times New Roman" w:hAnsi="Times New Roman" w:cs="Times New Roman"/>
           <w:sz w:val="24"/>
           <w:szCs w:val="24"/>
         </w:rPr>
-        <w:t xml:space="preserve">, so he had to study up on the concepts introduced by this deliverable in order to be successful at understanding the implementation. Luckily, the </w:t>
-      </w:r>
-      <w:proofErr w:type="spellStart"/>
+        <w:t>lockchain, so he had to study up on the concepts introduced by this deliverable in order to be successful at understanding the implementation. L</w:t>
+      </w:r>
       <w:r>
         <w:rPr>
           <w:rFonts w:ascii="Times New Roman" w:hAnsi="Times New Roman" w:cs="Times New Roman"/>
           <w:sz w:val="24"/>
           <w:szCs w:val="24"/>
         </w:rPr>
-        <w:t>Billcoin</w:t>
-      </w:r>
-      <w:proofErr w:type="spellEnd"/>
+        <w:t>uckily, the b</w:t>
+      </w:r>
+      <w:bookmarkStart w:id="0" w:name="_GoBack"/>
+      <w:bookmarkEnd w:id="0"/>
       <w:r>
         <w:rPr>
           <w:rFonts w:ascii="Times New Roman" w:hAnsi="Times New Roman" w:cs="Times New Roman"/>
           <w:sz w:val="24"/>
           <w:szCs w:val="24"/>
         </w:rPr>
-        <w:t xml:space="preserve"> md file had a good basic overview and was helpful. Another challenge came in deciding the kinds of data structures to use when manipulating all of the data from the files. Everything can be done with string manipulation, but its repetitive and costly. Then we thought we would use arrays for storage, but lookups were frequent and also costly. We finally decided on hashes (like java hash maps) for faster look ups. Our initial run on long.txt ran at a comparable speed to the initial run in the sample_output.txt file so that seemed ok.</w:t>
+        <w:t>illcoin md file had a good basic overview and was helpful. Another challenge came in deciding the kinds of data structures to use when manipulating all of the data from the files. Everything can be done with string manipulation, but its repetitive and costly. Then we thought we would use arrays for storage, but lookups were frequent and also costly. We finally decided on hashes (like java hash maps) for faster look ups. Our initial run on long.txt ran at a comparable speed to the initial run in the sample_output.txt file so that seemed ok.</w:t>
       </w:r>
     </w:p>
     <w:p>
@@ -403,8 +337,6 @@
         </w:rPr>
         <w:br w:type="page"/>
       </w:r>
-      <w:bookmarkStart w:id="0" w:name="_GoBack"/>
-      <w:bookmarkEnd w:id="0"/>
     </w:p>
     <w:p>
       <w:pPr>
@@ -1930,7 +1862,7 @@
 </file>
 
 <file path=customXml/itemProps1.xml><?xml version="1.0" encoding="utf-8"?>
-<ds:datastoreItem xmlns:ds="http://schemas.openxmlformats.org/officeDocument/2006/customXml" ds:itemID="{D3C36126-951F-A848-8709-A826C3681C45}">
+<ds:datastoreItem xmlns:ds="http://schemas.openxmlformats.org/officeDocument/2006/customXml" ds:itemID="{422FF63A-EB74-F445-B75A-D35A89FA850C}">
   <ds:schemaRefs>
     <ds:schemaRef ds:uri="http://schemas.openxmlformats.org/officeDocument/2006/bibliography"/>
   </ds:schemaRefs>

--- a/Report.docx
+++ b/Report.docx
@@ -1,6 +1,6 @@
 
 <file path=word/document.xml><?xml version="1.0" encoding="utf-8"?>
-<w:document xmlns:wpc="http://schemas.microsoft.com/office/word/2010/wordprocessingCanvas" xmlns:cx="http://schemas.microsoft.com/office/drawing/2014/chartex" xmlns:cx1="http://schemas.microsoft.com/office/drawing/2015/9/8/chartex" xmlns:cx2="http://schemas.microsoft.com/office/drawing/2015/10/21/chartex" xmlns:cx3="http://schemas.microsoft.com/office/drawing/2016/5/9/chartex" xmlns:cx4="http://schemas.microsoft.com/office/drawing/2016/5/10/chartex" xmlns:cx5="http://schemas.microsoft.com/office/drawing/2016/5/11/chartex" xmlns:cx6="http://schemas.microsoft.com/office/drawing/2016/5/12/chartex" xmlns:cx7="http://schemas.microsoft.com/office/drawing/2016/5/13/chartex" xmlns:cx8="http://schemas.microsoft.com/office/drawing/2016/5/14/chartex" xmlns:mc="http://schemas.openxmlformats.org/markup-compatibility/2006" xmlns:aink="http://schemas.microsoft.com/office/drawing/2016/ink" xmlns:am3d="http://schemas.microsoft.com/office/drawing/2017/model3d" xmlns:o="urn:schemas-microsoft-com:office:office" xmlns:r="http://schemas.openxmlformats.org/officeDocument/2006/relationships" xmlns:m="http://schemas.openxmlformats.org/officeDocument/2006/math" xmlns:v="urn:schemas-microsoft-com:vml" xmlns:wp14="http://schemas.microsoft.com/office/word/2010/wordprocessingDrawing" xmlns:wp="http://schemas.openxmlformats.org/drawingml/2006/wordprocessingDrawing" xmlns:w10="urn:schemas-microsoft-com:office:word" xmlns:w="http://schemas.openxmlformats.org/wordprocessingml/2006/main" xmlns:w14="http://schemas.microsoft.com/office/word/2010/wordml" xmlns:w15="http://schemas.microsoft.com/office/word/2012/wordml" xmlns:w16cid="http://schemas.microsoft.com/office/word/2016/wordml/cid" xmlns:w16se="http://schemas.microsoft.com/office/word/2015/wordml/symex" xmlns:wpg="http://schemas.microsoft.com/office/word/2010/wordprocessingGroup" xmlns:wpi="http://schemas.microsoft.com/office/word/2010/wordprocessingInk" xmlns:wne="http://schemas.microsoft.com/office/word/2006/wordml" xmlns:wps="http://schemas.microsoft.com/office/word/2010/wordprocessingShape" mc:Ignorable="w14 w15 w16se w16cid wp14">
+<w:document xmlns:wpc="http://schemas.microsoft.com/office/word/2010/wordprocessingCanvas" xmlns:mo="http://schemas.microsoft.com/office/mac/office/2008/main" xmlns:mc="http://schemas.openxmlformats.org/markup-compatibility/2006" xmlns:mv="urn:schemas-microsoft-com:mac:vml" xmlns:o="urn:schemas-microsoft-com:office:office" xmlns:r="http://schemas.openxmlformats.org/officeDocument/2006/relationships" xmlns:m="http://schemas.openxmlformats.org/officeDocument/2006/math" xmlns:v="urn:schemas-microsoft-com:vml" xmlns:wp14="http://schemas.microsoft.com/office/word/2010/wordprocessingDrawing" xmlns:wp="http://schemas.openxmlformats.org/drawingml/2006/wordprocessingDrawing" xmlns:w10="urn:schemas-microsoft-com:office:word" xmlns:w="http://schemas.openxmlformats.org/wordprocessingml/2006/main" xmlns:w14="http://schemas.microsoft.com/office/word/2010/wordml" xmlns:w15="http://schemas.microsoft.com/office/word/2012/wordml" xmlns:wpg="http://schemas.microsoft.com/office/word/2010/wordprocessingGroup" xmlns:wpi="http://schemas.microsoft.com/office/word/2010/wordprocessingInk" xmlns:wne="http://schemas.microsoft.com/office/word/2006/wordml" xmlns:wps="http://schemas.microsoft.com/office/word/2010/wordprocessingShape" mc:Ignorable="w14 w15 wp14">
   <w:body>
     <w:p>
       <w:pPr>
@@ -226,308 +226,179 @@
     </w:p>
     <w:p>
       <w:pPr>
-        <w:jc w:val="center"/>
-        <w:rPr>
-          <w:rFonts w:ascii="Times New Roman" w:hAnsi="Times New Roman" w:cs="Times New Roman"/>
-          <w:sz w:val="36"/>
-        </w:rPr>
-      </w:pPr>
-    </w:p>
-    <w:p>
-      <w:pPr>
-        <w:jc w:val="center"/>
-        <w:rPr>
-          <w:rFonts w:ascii="Times New Roman" w:hAnsi="Times New Roman" w:cs="Times New Roman"/>
-          <w:sz w:val="36"/>
-        </w:rPr>
-      </w:pPr>
-    </w:p>
-    <w:p>
-      <w:pPr>
-        <w:jc w:val="center"/>
-        <w:rPr>
-          <w:rFonts w:ascii="Times New Roman" w:hAnsi="Times New Roman" w:cs="Times New Roman"/>
-          <w:sz w:val="36"/>
-        </w:rPr>
-      </w:pPr>
-    </w:p>
-    <w:p>
-      <w:pPr>
-        <w:jc w:val="center"/>
-        <w:rPr>
-          <w:rFonts w:ascii="Times New Roman" w:hAnsi="Times New Roman" w:cs="Times New Roman"/>
-          <w:sz w:val="36"/>
-        </w:rPr>
-      </w:pPr>
-    </w:p>
-    <w:p>
-      <w:pPr>
-        <w:jc w:val="center"/>
-        <w:rPr>
-          <w:rFonts w:ascii="Times New Roman" w:hAnsi="Times New Roman" w:cs="Times New Roman"/>
-          <w:sz w:val="36"/>
-        </w:rPr>
-      </w:pPr>
-    </w:p>
-    <w:p>
-      <w:pPr>
-        <w:jc w:val="center"/>
-        <w:rPr>
-          <w:rFonts w:ascii="Times New Roman" w:hAnsi="Times New Roman" w:cs="Times New Roman"/>
-          <w:sz w:val="36"/>
-        </w:rPr>
-      </w:pPr>
-    </w:p>
-    <w:p>
-      <w:pPr>
-        <w:jc w:val="center"/>
-        <w:rPr>
-          <w:rFonts w:ascii="Times New Roman" w:hAnsi="Times New Roman" w:cs="Times New Roman"/>
-          <w:sz w:val="36"/>
-        </w:rPr>
-      </w:pPr>
-    </w:p>
-    <w:p>
-      <w:pPr>
-        <w:spacing w:line="276" w:lineRule="auto"/>
-        <w:rPr>
-          <w:rFonts w:ascii="Times New Roman" w:hAnsi="Times New Roman" w:cs="Times New Roman"/>
-          <w:sz w:val="24"/>
-        </w:rPr>
-      </w:pPr>
-      <w:r>
-        <w:rPr>
-          <w:rFonts w:ascii="Times New Roman" w:hAnsi="Times New Roman" w:cs="Times New Roman"/>
-          <w:sz w:val="24"/>
+        <w:rPr>
+          <w:rFonts w:ascii="Times New Roman" w:hAnsi="Times New Roman" w:cs="Times New Roman"/>
+          <w:sz w:val="36"/>
+        </w:rPr>
+      </w:pPr>
+      <w:r>
+        <w:rPr>
+          <w:rFonts w:ascii="Times New Roman" w:hAnsi="Times New Roman" w:cs="Times New Roman"/>
+          <w:sz w:val="36"/>
+        </w:rPr>
+        <w:br w:type="page"/>
+      </w:r>
+    </w:p>
+    <w:p>
+      <w:pPr>
+        <w:spacing w:line="480" w:lineRule="auto"/>
+        <w:ind w:firstLine="720"/>
+        <w:rPr>
+          <w:rFonts w:ascii="Times New Roman" w:hAnsi="Times New Roman" w:cs="Times New Roman"/>
+          <w:sz w:val="24"/>
+          <w:szCs w:val="24"/>
+        </w:rPr>
+      </w:pPr>
+      <w:r>
+        <w:rPr>
+          <w:rFonts w:ascii="Times New Roman" w:hAnsi="Times New Roman" w:cs="Times New Roman"/>
+          <w:sz w:val="24"/>
+          <w:szCs w:val="24"/>
         </w:rPr>
         <w:lastRenderedPageBreak/>
-        <w:t>Summary page</w:t>
-      </w:r>
-    </w:p>
-    <w:p>
-      <w:pPr>
-        <w:spacing w:line="276" w:lineRule="auto"/>
-        <w:rPr>
-          <w:rFonts w:ascii="Times New Roman" w:hAnsi="Times New Roman" w:cs="Times New Roman"/>
-          <w:sz w:val="24"/>
-        </w:rPr>
-      </w:pPr>
-    </w:p>
-    <w:p>
-      <w:pPr>
-        <w:spacing w:line="276" w:lineRule="auto"/>
-        <w:rPr>
-          <w:rFonts w:ascii="Times New Roman" w:hAnsi="Times New Roman" w:cs="Times New Roman"/>
-          <w:sz w:val="24"/>
-        </w:rPr>
-      </w:pPr>
-    </w:p>
-    <w:p>
-      <w:pPr>
-        <w:spacing w:line="276" w:lineRule="auto"/>
-        <w:rPr>
-          <w:rFonts w:ascii="Times New Roman" w:hAnsi="Times New Roman" w:cs="Times New Roman"/>
-          <w:sz w:val="24"/>
-        </w:rPr>
-      </w:pPr>
-    </w:p>
-    <w:p>
-      <w:pPr>
-        <w:spacing w:line="276" w:lineRule="auto"/>
-        <w:rPr>
-          <w:rFonts w:ascii="Times New Roman" w:hAnsi="Times New Roman" w:cs="Times New Roman"/>
-          <w:sz w:val="24"/>
-        </w:rPr>
-      </w:pPr>
-    </w:p>
-    <w:p>
-      <w:pPr>
-        <w:spacing w:line="276" w:lineRule="auto"/>
-        <w:rPr>
-          <w:rFonts w:ascii="Times New Roman" w:hAnsi="Times New Roman" w:cs="Times New Roman"/>
-          <w:sz w:val="24"/>
-        </w:rPr>
-      </w:pPr>
-    </w:p>
-    <w:p>
-      <w:pPr>
-        <w:spacing w:line="276" w:lineRule="auto"/>
-        <w:rPr>
-          <w:rFonts w:ascii="Times New Roman" w:hAnsi="Times New Roman" w:cs="Times New Roman"/>
-          <w:sz w:val="24"/>
-        </w:rPr>
-      </w:pPr>
-    </w:p>
-    <w:p>
-      <w:pPr>
-        <w:spacing w:line="276" w:lineRule="auto"/>
-        <w:rPr>
-          <w:rFonts w:ascii="Times New Roman" w:hAnsi="Times New Roman" w:cs="Times New Roman"/>
-          <w:sz w:val="24"/>
-        </w:rPr>
-      </w:pPr>
-    </w:p>
-    <w:p>
-      <w:pPr>
-        <w:spacing w:line="276" w:lineRule="auto"/>
-        <w:rPr>
-          <w:rFonts w:ascii="Times New Roman" w:hAnsi="Times New Roman" w:cs="Times New Roman"/>
-          <w:sz w:val="24"/>
-        </w:rPr>
-      </w:pPr>
-    </w:p>
-    <w:p>
-      <w:pPr>
-        <w:spacing w:line="276" w:lineRule="auto"/>
-        <w:rPr>
-          <w:rFonts w:ascii="Times New Roman" w:hAnsi="Times New Roman" w:cs="Times New Roman"/>
-          <w:sz w:val="24"/>
-        </w:rPr>
-      </w:pPr>
-    </w:p>
-    <w:p>
-      <w:pPr>
-        <w:spacing w:line="276" w:lineRule="auto"/>
-        <w:rPr>
-          <w:rFonts w:ascii="Times New Roman" w:hAnsi="Times New Roman" w:cs="Times New Roman"/>
-          <w:sz w:val="24"/>
-        </w:rPr>
-      </w:pPr>
-    </w:p>
-    <w:p>
-      <w:pPr>
-        <w:spacing w:line="276" w:lineRule="auto"/>
-        <w:rPr>
-          <w:rFonts w:ascii="Times New Roman" w:hAnsi="Times New Roman" w:cs="Times New Roman"/>
-          <w:sz w:val="24"/>
-        </w:rPr>
-      </w:pPr>
-    </w:p>
-    <w:p>
-      <w:pPr>
-        <w:spacing w:line="276" w:lineRule="auto"/>
-        <w:rPr>
-          <w:rFonts w:ascii="Times New Roman" w:hAnsi="Times New Roman" w:cs="Times New Roman"/>
-          <w:sz w:val="24"/>
-        </w:rPr>
-      </w:pPr>
-    </w:p>
-    <w:p>
-      <w:pPr>
-        <w:spacing w:line="276" w:lineRule="auto"/>
-        <w:rPr>
-          <w:rFonts w:ascii="Times New Roman" w:hAnsi="Times New Roman" w:cs="Times New Roman"/>
-          <w:sz w:val="24"/>
-        </w:rPr>
-      </w:pPr>
-    </w:p>
-    <w:p>
-      <w:pPr>
-        <w:spacing w:line="276" w:lineRule="auto"/>
-        <w:rPr>
-          <w:rFonts w:ascii="Times New Roman" w:hAnsi="Times New Roman" w:cs="Times New Roman"/>
-          <w:sz w:val="24"/>
-        </w:rPr>
-      </w:pPr>
-    </w:p>
-    <w:p>
-      <w:pPr>
-        <w:spacing w:line="276" w:lineRule="auto"/>
-        <w:rPr>
-          <w:rFonts w:ascii="Times New Roman" w:hAnsi="Times New Roman" w:cs="Times New Roman"/>
-          <w:sz w:val="24"/>
-        </w:rPr>
-      </w:pPr>
-    </w:p>
-    <w:p>
-      <w:pPr>
-        <w:spacing w:line="276" w:lineRule="auto"/>
-        <w:rPr>
-          <w:rFonts w:ascii="Times New Roman" w:hAnsi="Times New Roman" w:cs="Times New Roman"/>
-          <w:sz w:val="24"/>
-        </w:rPr>
-      </w:pPr>
-    </w:p>
-    <w:p>
-      <w:pPr>
-        <w:spacing w:line="276" w:lineRule="auto"/>
-        <w:rPr>
-          <w:rFonts w:ascii="Times New Roman" w:hAnsi="Times New Roman" w:cs="Times New Roman"/>
-          <w:sz w:val="24"/>
-        </w:rPr>
-      </w:pPr>
-    </w:p>
-    <w:p>
-      <w:pPr>
-        <w:spacing w:line="276" w:lineRule="auto"/>
-        <w:rPr>
-          <w:rFonts w:ascii="Times New Roman" w:hAnsi="Times New Roman" w:cs="Times New Roman"/>
-          <w:sz w:val="24"/>
-        </w:rPr>
-      </w:pPr>
-    </w:p>
-    <w:p>
-      <w:pPr>
-        <w:spacing w:line="276" w:lineRule="auto"/>
-        <w:rPr>
-          <w:rFonts w:ascii="Times New Roman" w:hAnsi="Times New Roman" w:cs="Times New Roman"/>
-          <w:sz w:val="24"/>
-        </w:rPr>
-      </w:pPr>
-    </w:p>
-    <w:p>
-      <w:pPr>
-        <w:spacing w:line="276" w:lineRule="auto"/>
-        <w:rPr>
-          <w:rFonts w:ascii="Times New Roman" w:hAnsi="Times New Roman" w:cs="Times New Roman"/>
-          <w:sz w:val="24"/>
-        </w:rPr>
-      </w:pPr>
-    </w:p>
-    <w:p>
-      <w:pPr>
-        <w:spacing w:line="276" w:lineRule="auto"/>
-        <w:rPr>
-          <w:rFonts w:ascii="Times New Roman" w:hAnsi="Times New Roman" w:cs="Times New Roman"/>
-          <w:sz w:val="24"/>
-        </w:rPr>
-      </w:pPr>
-    </w:p>
-    <w:p>
-      <w:pPr>
-        <w:spacing w:line="276" w:lineRule="auto"/>
-        <w:rPr>
-          <w:rFonts w:ascii="Times New Roman" w:hAnsi="Times New Roman" w:cs="Times New Roman"/>
-          <w:sz w:val="24"/>
-        </w:rPr>
-      </w:pPr>
-    </w:p>
-    <w:p>
-      <w:pPr>
-        <w:spacing w:line="276" w:lineRule="auto"/>
-        <w:rPr>
-          <w:rFonts w:ascii="Times New Roman" w:hAnsi="Times New Roman" w:cs="Times New Roman"/>
-          <w:sz w:val="24"/>
-        </w:rPr>
-      </w:pPr>
-    </w:p>
-    <w:p>
-      <w:pPr>
-        <w:spacing w:line="276" w:lineRule="auto"/>
-        <w:rPr>
-          <w:rFonts w:ascii="Times New Roman" w:hAnsi="Times New Roman" w:cs="Times New Roman"/>
-          <w:sz w:val="24"/>
-        </w:rPr>
-      </w:pPr>
-    </w:p>
-    <w:p>
-      <w:pPr>
-        <w:spacing w:line="276" w:lineRule="auto"/>
-        <w:rPr>
-          <w:rFonts w:ascii="Times New Roman" w:hAnsi="Times New Roman" w:cs="Times New Roman"/>
-          <w:sz w:val="24"/>
-        </w:rPr>
-      </w:pPr>
+        <w:t>There were a few challenging aspects to this deliverable. First, Sean specifical</w:t>
+      </w:r>
+      <w:r>
+        <w:rPr>
+          <w:rFonts w:ascii="Times New Roman" w:hAnsi="Times New Roman" w:cs="Times New Roman"/>
+          <w:sz w:val="24"/>
+          <w:szCs w:val="24"/>
+        </w:rPr>
+        <w:t xml:space="preserve">ly didn’t know that much about </w:t>
+      </w:r>
+      <w:proofErr w:type="spellStart"/>
+      <w:r>
+        <w:rPr>
+          <w:rFonts w:ascii="Times New Roman" w:hAnsi="Times New Roman" w:cs="Times New Roman"/>
+          <w:sz w:val="24"/>
+          <w:szCs w:val="24"/>
+        </w:rPr>
+        <w:t>B</w:t>
+      </w:r>
+      <w:r>
+        <w:rPr>
+          <w:rFonts w:ascii="Times New Roman" w:hAnsi="Times New Roman" w:cs="Times New Roman"/>
+          <w:sz w:val="24"/>
+          <w:szCs w:val="24"/>
+        </w:rPr>
+        <w:t>lockchain</w:t>
+      </w:r>
+      <w:proofErr w:type="spellEnd"/>
+      <w:r>
+        <w:rPr>
+          <w:rFonts w:ascii="Times New Roman" w:hAnsi="Times New Roman" w:cs="Times New Roman"/>
+          <w:sz w:val="24"/>
+          <w:szCs w:val="24"/>
+        </w:rPr>
+        <w:t>, so he had to study up on the concepts introduced by this deliverable in order to be successful at understanding the implementation. L</w:t>
+      </w:r>
+      <w:r>
+        <w:rPr>
+          <w:rFonts w:ascii="Times New Roman" w:hAnsi="Times New Roman" w:cs="Times New Roman"/>
+          <w:sz w:val="24"/>
+          <w:szCs w:val="24"/>
+        </w:rPr>
+        <w:t xml:space="preserve">uckily, the </w:t>
+      </w:r>
+      <w:proofErr w:type="spellStart"/>
+      <w:r>
+        <w:rPr>
+          <w:rFonts w:ascii="Times New Roman" w:hAnsi="Times New Roman" w:cs="Times New Roman"/>
+          <w:sz w:val="24"/>
+          <w:szCs w:val="24"/>
+        </w:rPr>
+        <w:t>b</w:t>
+      </w:r>
+      <w:r>
+        <w:rPr>
+          <w:rFonts w:ascii="Times New Roman" w:hAnsi="Times New Roman" w:cs="Times New Roman"/>
+          <w:sz w:val="24"/>
+          <w:szCs w:val="24"/>
+        </w:rPr>
+        <w:t>illcoin</w:t>
+      </w:r>
+      <w:proofErr w:type="spellEnd"/>
+      <w:r>
+        <w:rPr>
+          <w:rFonts w:ascii="Times New Roman" w:hAnsi="Times New Roman" w:cs="Times New Roman"/>
+          <w:sz w:val="24"/>
+          <w:szCs w:val="24"/>
+        </w:rPr>
+        <w:t xml:space="preserve"> md file had a good basic overview and was helpful. Another challenge came in deciding the kinds of data structures to use when manipulating all of the data from the files. Everything can be done with string manipulation, but its repetitive and costly. Then we thought we would use arrays for storage, but lookups were frequent and also costly. We finally decided on hashes (like java hash maps) for faster look ups. Our initial run on long.txt ran at a comparable speed to the initial run in the sample_output.txt file so that seemed ok.</w:t>
+      </w:r>
+    </w:p>
+    <w:p>
+      <w:pPr>
+        <w:spacing w:line="480" w:lineRule="auto"/>
+        <w:rPr>
+          <w:rFonts w:ascii="Times New Roman" w:hAnsi="Times New Roman" w:cs="Times New Roman"/>
+          <w:sz w:val="24"/>
+          <w:szCs w:val="24"/>
+        </w:rPr>
+      </w:pPr>
+      <w:r>
+        <w:rPr>
+          <w:rFonts w:ascii="Times New Roman" w:hAnsi="Times New Roman" w:cs="Times New Roman"/>
+          <w:sz w:val="24"/>
+          <w:szCs w:val="24"/>
+        </w:rPr>
+        <w:tab/>
+        <w:t>Ronen started by opening our repo and listing a series of corner and edges cases, along with the given constraints for the block data. We considered not just the basic format of the file, but the lengths of the data, the characters that each should be, the order that they should be in, the number of elements that should exist, and if any of those elements can be or cannot be null. When handling our errors, we incorporated several error handlers that go beyond the stated error handlers given in sample_output.txt.</w:t>
+      </w:r>
+    </w:p>
+    <w:p>
+      <w:pPr>
+        <w:spacing w:line="480" w:lineRule="auto"/>
+        <w:rPr>
+          <w:rFonts w:ascii="Times New Roman" w:hAnsi="Times New Roman" w:cs="Times New Roman"/>
+          <w:sz w:val="24"/>
+          <w:szCs w:val="24"/>
+        </w:rPr>
+      </w:pPr>
+      <w:r>
+        <w:rPr>
+          <w:rFonts w:ascii="Times New Roman" w:hAnsi="Times New Roman" w:cs="Times New Roman"/>
+          <w:sz w:val="24"/>
+          <w:szCs w:val="24"/>
+        </w:rPr>
+        <w:tab/>
+        <w:t>The method that took the most time was related to verifying the hash. Our initial implementation tried to remedy a bit of the pain associated with this method by using hashes instead of lists and to try not to repeat string manipulations. We then attempted to use multithreading to run somewhat costly processes simult</w:t>
+      </w:r>
+      <w:r>
+        <w:rPr>
+          <w:rFonts w:ascii="Times New Roman" w:hAnsi="Times New Roman" w:cs="Times New Roman"/>
+          <w:sz w:val="24"/>
+          <w:szCs w:val="24"/>
+        </w:rPr>
+        <w:t>aneously to cut down on runtime, but this ended up being tricky to implement in Ruby. We then switched to storing the calculated hash value of each character so that we didn’t need to re-calculate hash values that we have already calculated. This change presented the greatest time improvement.</w:t>
+      </w:r>
+      <w:r>
+        <w:rPr>
+          <w:rFonts w:ascii="Times New Roman" w:hAnsi="Times New Roman" w:cs="Times New Roman"/>
+          <w:sz w:val="24"/>
+          <w:szCs w:val="24"/>
+        </w:rPr>
+        <w:t xml:space="preserve"> Finally, instead of storing the whole hash value, we stored the modulo value to make it smaller.</w:t>
+      </w:r>
+      <w:bookmarkStart w:id="0" w:name="_GoBack"/>
+      <w:bookmarkEnd w:id="0"/>
+    </w:p>
+    <w:p>
+      <w:pPr>
+        <w:spacing w:line="276" w:lineRule="auto"/>
+        <w:rPr>
+          <w:rFonts w:ascii="Times New Roman" w:hAnsi="Times New Roman" w:cs="Times New Roman"/>
+          <w:sz w:val="24"/>
+        </w:rPr>
+      </w:pPr>
+      <w:r>
+        <w:rPr>
+          <w:rFonts w:ascii="Times New Roman" w:hAnsi="Times New Roman" w:cs="Times New Roman"/>
+          <w:sz w:val="24"/>
+        </w:rPr>
+        <w:lastRenderedPageBreak/>
+        <w:t>Initial:</w:t>
+      </w:r>
     </w:p>
     <w:p>
       <w:pPr>
@@ -550,20 +421,19 @@
         <w:rPr>
           <w:noProof/>
         </w:rPr>
-        <w:lastRenderedPageBreak/>
         <w:drawing>
-          <wp:anchor distT="0" distB="0" distL="114300" distR="114300" simplePos="0" relativeHeight="251658240" behindDoc="0" locked="0" layoutInCell="1" allowOverlap="1" wp14:anchorId="35789242" wp14:editId="5BF28219">
+          <wp:anchor distT="0" distB="0" distL="114300" distR="114300" simplePos="0" relativeHeight="251658240" behindDoc="0" locked="0" layoutInCell="1" allowOverlap="1" wp14:anchorId="0F2CEB65" wp14:editId="0ECF21AE">
             <wp:simplePos x="0" y="0"/>
             <wp:positionH relativeFrom="margin">
-              <wp:posOffset>-123825</wp:posOffset>
+              <wp:posOffset>1306004</wp:posOffset>
             </wp:positionH>
             <wp:positionV relativeFrom="paragraph">
-              <wp:posOffset>314325</wp:posOffset>
+              <wp:posOffset>190343</wp:posOffset>
             </wp:positionV>
-            <wp:extent cx="3276600" cy="5361940"/>
-            <wp:effectExtent l="0" t="0" r="0" b="0"/>
+            <wp:extent cx="3291254" cy="5457825"/>
+            <wp:effectExtent l="0" t="0" r="10795" b="3175"/>
             <wp:wrapNone/>
-            <wp:docPr id="2" name="Picture 2" descr="https://puu.sh/DeOo4/dea240d7b2.png"/>
+            <wp:docPr id="1" name="Picture 1" descr="https://puu.sh/DeNjZ/d66ddd53fa.png"/>
             <wp:cNvGraphicFramePr>
               <a:graphicFrameLocks xmlns:a="http://schemas.openxmlformats.org/drawingml/2006/main" noChangeAspect="1"/>
             </wp:cNvGraphicFramePr>
@@ -571,7 +441,7 @@
               <a:graphicData uri="http://schemas.openxmlformats.org/drawingml/2006/picture">
                 <pic:pic xmlns:pic="http://schemas.openxmlformats.org/drawingml/2006/picture">
                   <pic:nvPicPr>
-                    <pic:cNvPr id="0" name="Picture 1" descr="https://puu.sh/DeOo4/dea240d7b2.png"/>
+                    <pic:cNvPr id="0" name="Picture 1" descr="https://puu.sh/DeNjZ/d66ddd53fa.png"/>
                     <pic:cNvPicPr>
                       <a:picLocks noChangeAspect="1" noChangeArrowheads="1"/>
                     </pic:cNvPicPr>
@@ -584,13 +454,13 @@
                         </a:ext>
                       </a:extLst>
                     </a:blip>
-                    <a:srcRect l="1" r="11383"/>
+                    <a:srcRect r="9166" b="8449"/>
                     <a:stretch/>
                   </pic:blipFill>
                   <pic:spPr bwMode="auto">
                     <a:xfrm>
                       <a:off x="0" y="0"/>
-                      <a:ext cx="3276600" cy="5361940"/>
+                      <a:ext cx="3291254" cy="5457825"/>
                     </a:xfrm>
                     <a:prstGeom prst="rect">
                       <a:avLst/>
@@ -617,204 +487,177 @@
           </wp:anchor>
         </w:drawing>
       </w:r>
-      <w:r>
-        <w:rPr>
-          <w:rFonts w:ascii="Times New Roman" w:hAnsi="Times New Roman" w:cs="Times New Roman"/>
-          <w:sz w:val="24"/>
-        </w:rPr>
-        <w:t>Initial:</w:t>
-      </w:r>
-    </w:p>
-    <w:p>
-      <w:pPr>
-        <w:spacing w:line="276" w:lineRule="auto"/>
-        <w:rPr>
-          <w:rFonts w:ascii="Times New Roman" w:hAnsi="Times New Roman" w:cs="Times New Roman"/>
-          <w:sz w:val="24"/>
-        </w:rPr>
-      </w:pPr>
-    </w:p>
-    <w:p>
-      <w:pPr>
-        <w:spacing w:line="276" w:lineRule="auto"/>
-        <w:rPr>
-          <w:rFonts w:ascii="Times New Roman" w:hAnsi="Times New Roman" w:cs="Times New Roman"/>
-          <w:sz w:val="24"/>
-        </w:rPr>
-      </w:pPr>
-    </w:p>
-    <w:p>
-      <w:pPr>
-        <w:spacing w:line="276" w:lineRule="auto"/>
-        <w:rPr>
-          <w:rFonts w:ascii="Times New Roman" w:hAnsi="Times New Roman" w:cs="Times New Roman"/>
-          <w:sz w:val="24"/>
-        </w:rPr>
-      </w:pPr>
-    </w:p>
-    <w:p>
-      <w:pPr>
-        <w:spacing w:line="276" w:lineRule="auto"/>
-        <w:rPr>
-          <w:rFonts w:ascii="Times New Roman" w:hAnsi="Times New Roman" w:cs="Times New Roman"/>
-          <w:sz w:val="24"/>
-        </w:rPr>
-      </w:pPr>
-    </w:p>
-    <w:p>
-      <w:pPr>
-        <w:spacing w:line="276" w:lineRule="auto"/>
-        <w:rPr>
-          <w:rFonts w:ascii="Times New Roman" w:hAnsi="Times New Roman" w:cs="Times New Roman"/>
-          <w:sz w:val="24"/>
-        </w:rPr>
-      </w:pPr>
-    </w:p>
-    <w:p>
-      <w:pPr>
-        <w:spacing w:line="276" w:lineRule="auto"/>
-        <w:rPr>
-          <w:rFonts w:ascii="Times New Roman" w:hAnsi="Times New Roman" w:cs="Times New Roman"/>
-          <w:sz w:val="24"/>
-        </w:rPr>
-      </w:pPr>
-    </w:p>
-    <w:p>
-      <w:pPr>
-        <w:spacing w:line="276" w:lineRule="auto"/>
-        <w:rPr>
-          <w:rFonts w:ascii="Times New Roman" w:hAnsi="Times New Roman" w:cs="Times New Roman"/>
-          <w:sz w:val="24"/>
-        </w:rPr>
-      </w:pPr>
-    </w:p>
-    <w:p>
-      <w:pPr>
-        <w:spacing w:line="276" w:lineRule="auto"/>
-        <w:rPr>
-          <w:rFonts w:ascii="Times New Roman" w:hAnsi="Times New Roman" w:cs="Times New Roman"/>
-          <w:sz w:val="24"/>
-        </w:rPr>
-      </w:pPr>
-    </w:p>
-    <w:p>
-      <w:pPr>
-        <w:spacing w:line="276" w:lineRule="auto"/>
-        <w:rPr>
-          <w:rFonts w:ascii="Times New Roman" w:hAnsi="Times New Roman" w:cs="Times New Roman"/>
-          <w:sz w:val="24"/>
-        </w:rPr>
-      </w:pPr>
-    </w:p>
-    <w:p>
-      <w:pPr>
-        <w:spacing w:line="276" w:lineRule="auto"/>
-        <w:rPr>
-          <w:rFonts w:ascii="Times New Roman" w:hAnsi="Times New Roman" w:cs="Times New Roman"/>
-          <w:sz w:val="24"/>
-        </w:rPr>
-      </w:pPr>
-    </w:p>
-    <w:p>
-      <w:pPr>
-        <w:spacing w:line="276" w:lineRule="auto"/>
-        <w:rPr>
-          <w:rFonts w:ascii="Times New Roman" w:hAnsi="Times New Roman" w:cs="Times New Roman"/>
-          <w:sz w:val="24"/>
-        </w:rPr>
-      </w:pPr>
-    </w:p>
-    <w:p>
-      <w:pPr>
-        <w:spacing w:line="276" w:lineRule="auto"/>
-        <w:rPr>
-          <w:rFonts w:ascii="Times New Roman" w:hAnsi="Times New Roman" w:cs="Times New Roman"/>
-          <w:sz w:val="24"/>
-        </w:rPr>
-      </w:pPr>
-    </w:p>
-    <w:p>
-      <w:pPr>
-        <w:spacing w:line="276" w:lineRule="auto"/>
-        <w:rPr>
-          <w:rFonts w:ascii="Times New Roman" w:hAnsi="Times New Roman" w:cs="Times New Roman"/>
-          <w:sz w:val="24"/>
-        </w:rPr>
-      </w:pPr>
-    </w:p>
-    <w:p>
-      <w:pPr>
-        <w:spacing w:line="276" w:lineRule="auto"/>
-        <w:rPr>
-          <w:rFonts w:ascii="Times New Roman" w:hAnsi="Times New Roman" w:cs="Times New Roman"/>
-          <w:sz w:val="24"/>
-        </w:rPr>
-      </w:pPr>
-    </w:p>
-    <w:p>
-      <w:pPr>
-        <w:spacing w:line="276" w:lineRule="auto"/>
-        <w:rPr>
-          <w:rFonts w:ascii="Times New Roman" w:hAnsi="Times New Roman" w:cs="Times New Roman"/>
-          <w:sz w:val="24"/>
-        </w:rPr>
-      </w:pPr>
-    </w:p>
-    <w:p>
-      <w:pPr>
-        <w:spacing w:line="276" w:lineRule="auto"/>
-        <w:rPr>
-          <w:rFonts w:ascii="Times New Roman" w:hAnsi="Times New Roman" w:cs="Times New Roman"/>
-          <w:sz w:val="24"/>
-        </w:rPr>
-      </w:pPr>
-    </w:p>
-    <w:p>
-      <w:pPr>
-        <w:spacing w:line="276" w:lineRule="auto"/>
-        <w:rPr>
-          <w:rFonts w:ascii="Times New Roman" w:hAnsi="Times New Roman" w:cs="Times New Roman"/>
-          <w:sz w:val="24"/>
-        </w:rPr>
-      </w:pPr>
-    </w:p>
-    <w:p>
-      <w:pPr>
-        <w:spacing w:line="276" w:lineRule="auto"/>
-        <w:rPr>
-          <w:rFonts w:ascii="Times New Roman" w:hAnsi="Times New Roman" w:cs="Times New Roman"/>
-          <w:sz w:val="24"/>
-        </w:rPr>
-      </w:pPr>
-    </w:p>
-    <w:p>
-      <w:pPr>
-        <w:spacing w:line="276" w:lineRule="auto"/>
-        <w:rPr>
-          <w:rFonts w:ascii="Times New Roman" w:hAnsi="Times New Roman" w:cs="Times New Roman"/>
-          <w:sz w:val="24"/>
-        </w:rPr>
-      </w:pPr>
-    </w:p>
-    <w:p>
-      <w:pPr>
-        <w:spacing w:line="276" w:lineRule="auto"/>
-        <w:rPr>
-          <w:rFonts w:ascii="Times New Roman" w:hAnsi="Times New Roman" w:cs="Times New Roman"/>
-          <w:sz w:val="24"/>
-        </w:rPr>
-      </w:pPr>
-    </w:p>
-    <w:p>
-      <w:pPr>
-        <w:spacing w:line="276" w:lineRule="auto"/>
-        <w:rPr>
-          <w:rFonts w:ascii="Times New Roman" w:hAnsi="Times New Roman" w:cs="Times New Roman"/>
-          <w:sz w:val="24"/>
-        </w:rPr>
-      </w:pPr>
-      <w:bookmarkStart w:id="0" w:name="_GoBack"/>
-      <w:bookmarkEnd w:id="0"/>
+    </w:p>
+    <w:p>
+      <w:pPr>
+        <w:spacing w:line="276" w:lineRule="auto"/>
+        <w:rPr>
+          <w:rFonts w:ascii="Times New Roman" w:hAnsi="Times New Roman" w:cs="Times New Roman"/>
+          <w:sz w:val="24"/>
+        </w:rPr>
+      </w:pPr>
+    </w:p>
+    <w:p>
+      <w:pPr>
+        <w:spacing w:line="276" w:lineRule="auto"/>
+        <w:rPr>
+          <w:rFonts w:ascii="Times New Roman" w:hAnsi="Times New Roman" w:cs="Times New Roman"/>
+          <w:sz w:val="24"/>
+        </w:rPr>
+      </w:pPr>
+    </w:p>
+    <w:p>
+      <w:pPr>
+        <w:spacing w:line="276" w:lineRule="auto"/>
+        <w:rPr>
+          <w:rFonts w:ascii="Times New Roman" w:hAnsi="Times New Roman" w:cs="Times New Roman"/>
+          <w:sz w:val="24"/>
+        </w:rPr>
+      </w:pPr>
+    </w:p>
+    <w:p>
+      <w:pPr>
+        <w:spacing w:line="276" w:lineRule="auto"/>
+        <w:rPr>
+          <w:rFonts w:ascii="Times New Roman" w:hAnsi="Times New Roman" w:cs="Times New Roman"/>
+          <w:sz w:val="24"/>
+        </w:rPr>
+      </w:pPr>
+    </w:p>
+    <w:p>
+      <w:pPr>
+        <w:spacing w:line="276" w:lineRule="auto"/>
+        <w:rPr>
+          <w:rFonts w:ascii="Times New Roman" w:hAnsi="Times New Roman" w:cs="Times New Roman"/>
+          <w:sz w:val="24"/>
+        </w:rPr>
+      </w:pPr>
+    </w:p>
+    <w:p>
+      <w:pPr>
+        <w:spacing w:line="276" w:lineRule="auto"/>
+        <w:rPr>
+          <w:rFonts w:ascii="Times New Roman" w:hAnsi="Times New Roman" w:cs="Times New Roman"/>
+          <w:sz w:val="24"/>
+        </w:rPr>
+      </w:pPr>
+    </w:p>
+    <w:p>
+      <w:pPr>
+        <w:spacing w:line="276" w:lineRule="auto"/>
+        <w:rPr>
+          <w:rFonts w:ascii="Times New Roman" w:hAnsi="Times New Roman" w:cs="Times New Roman"/>
+          <w:sz w:val="24"/>
+        </w:rPr>
+      </w:pPr>
+    </w:p>
+    <w:p>
+      <w:pPr>
+        <w:spacing w:line="276" w:lineRule="auto"/>
+        <w:rPr>
+          <w:rFonts w:ascii="Times New Roman" w:hAnsi="Times New Roman" w:cs="Times New Roman"/>
+          <w:sz w:val="24"/>
+        </w:rPr>
+      </w:pPr>
+    </w:p>
+    <w:p>
+      <w:pPr>
+        <w:spacing w:line="276" w:lineRule="auto"/>
+        <w:rPr>
+          <w:rFonts w:ascii="Times New Roman" w:hAnsi="Times New Roman" w:cs="Times New Roman"/>
+          <w:sz w:val="24"/>
+        </w:rPr>
+      </w:pPr>
+    </w:p>
+    <w:p>
+      <w:pPr>
+        <w:spacing w:line="276" w:lineRule="auto"/>
+        <w:rPr>
+          <w:rFonts w:ascii="Times New Roman" w:hAnsi="Times New Roman" w:cs="Times New Roman"/>
+          <w:sz w:val="24"/>
+        </w:rPr>
+      </w:pPr>
+    </w:p>
+    <w:p>
+      <w:pPr>
+        <w:spacing w:line="276" w:lineRule="auto"/>
+        <w:rPr>
+          <w:rFonts w:ascii="Times New Roman" w:hAnsi="Times New Roman" w:cs="Times New Roman"/>
+          <w:sz w:val="24"/>
+        </w:rPr>
+      </w:pPr>
+    </w:p>
+    <w:p>
+      <w:pPr>
+        <w:spacing w:line="276" w:lineRule="auto"/>
+        <w:rPr>
+          <w:rFonts w:ascii="Times New Roman" w:hAnsi="Times New Roman" w:cs="Times New Roman"/>
+          <w:sz w:val="24"/>
+        </w:rPr>
+      </w:pPr>
+    </w:p>
+    <w:p>
+      <w:pPr>
+        <w:spacing w:line="276" w:lineRule="auto"/>
+        <w:rPr>
+          <w:rFonts w:ascii="Times New Roman" w:hAnsi="Times New Roman" w:cs="Times New Roman"/>
+          <w:sz w:val="24"/>
+        </w:rPr>
+      </w:pPr>
+    </w:p>
+    <w:p>
+      <w:pPr>
+        <w:spacing w:line="276" w:lineRule="auto"/>
+        <w:rPr>
+          <w:rFonts w:ascii="Times New Roman" w:hAnsi="Times New Roman" w:cs="Times New Roman"/>
+          <w:sz w:val="24"/>
+        </w:rPr>
+      </w:pPr>
+    </w:p>
+    <w:p>
+      <w:pPr>
+        <w:spacing w:line="276" w:lineRule="auto"/>
+        <w:rPr>
+          <w:rFonts w:ascii="Times New Roman" w:hAnsi="Times New Roman" w:cs="Times New Roman"/>
+          <w:sz w:val="24"/>
+        </w:rPr>
+      </w:pPr>
+    </w:p>
+    <w:p>
+      <w:pPr>
+        <w:spacing w:line="276" w:lineRule="auto"/>
+        <w:rPr>
+          <w:rFonts w:ascii="Times New Roman" w:hAnsi="Times New Roman" w:cs="Times New Roman"/>
+          <w:sz w:val="24"/>
+        </w:rPr>
+      </w:pPr>
+    </w:p>
+    <w:p>
+      <w:pPr>
+        <w:spacing w:line="276" w:lineRule="auto"/>
+        <w:rPr>
+          <w:rFonts w:ascii="Times New Roman" w:hAnsi="Times New Roman" w:cs="Times New Roman"/>
+          <w:sz w:val="24"/>
+        </w:rPr>
+      </w:pPr>
+    </w:p>
+    <w:p>
+      <w:pPr>
+        <w:spacing w:line="276" w:lineRule="auto"/>
+        <w:rPr>
+          <w:rFonts w:ascii="Times New Roman" w:hAnsi="Times New Roman" w:cs="Times New Roman"/>
+          <w:sz w:val="24"/>
+        </w:rPr>
+      </w:pPr>
+    </w:p>
+    <w:p>
+      <w:pPr>
+        <w:spacing w:line="276" w:lineRule="auto"/>
+        <w:rPr>
+          <w:rFonts w:ascii="Times New Roman" w:hAnsi="Times New Roman" w:cs="Times New Roman"/>
+          <w:sz w:val="24"/>
+        </w:rPr>
+      </w:pPr>
     </w:p>
     <w:p>
       <w:pPr>
@@ -1262,7 +1105,7 @@
 </file>
 
 <file path=word/styles.xml><?xml version="1.0" encoding="utf-8"?>
-<w:styles xmlns:mc="http://schemas.openxmlformats.org/markup-compatibility/2006" xmlns:r="http://schemas.openxmlformats.org/officeDocument/2006/relationships" xmlns:w="http://schemas.openxmlformats.org/wordprocessingml/2006/main" xmlns:w14="http://schemas.microsoft.com/office/word/2010/wordml" xmlns:w15="http://schemas.microsoft.com/office/word/2012/wordml" xmlns:w16cid="http://schemas.microsoft.com/office/word/2016/wordml/cid" xmlns:w16se="http://schemas.microsoft.com/office/word/2015/wordml/symex" mc:Ignorable="w14 w15 w16se w16cid">
+<w:styles xmlns:mc="http://schemas.openxmlformats.org/markup-compatibility/2006" xmlns:r="http://schemas.openxmlformats.org/officeDocument/2006/relationships" xmlns:w="http://schemas.openxmlformats.org/wordprocessingml/2006/main" xmlns:w14="http://schemas.microsoft.com/office/word/2010/wordml" xmlns:w15="http://schemas.microsoft.com/office/word/2012/wordml" mc:Ignorable="w14 w15">
   <w:docDefaults>
     <w:rPrDefault>
       <w:rPr>
@@ -1278,7 +1121,7 @@
       </w:pPr>
     </w:pPrDefault>
   </w:docDefaults>
-  <w:latentStyles w:defLockedState="0" w:defUIPriority="99" w:defSemiHidden="0" w:defUnhideWhenUsed="0" w:defQFormat="0" w:count="376">
+  <w:latentStyles w:defLockedState="0" w:defUIPriority="99" w:defSemiHidden="0" w:defUnhideWhenUsed="0" w:defQFormat="0" w:count="380">
     <w:lsdException w:name="Normal" w:uiPriority="0" w:qFormat="1"/>
     <w:lsdException w:name="heading 1" w:uiPriority="9" w:qFormat="1"/>
     <w:lsdException w:name="heading 2" w:semiHidden="1" w:uiPriority="9" w:unhideWhenUsed="1" w:qFormat="1"/>
@@ -1650,11 +1493,6 @@
     <w:lsdException w:name="List Table 5 Dark Accent 6" w:uiPriority="50"/>
     <w:lsdException w:name="List Table 6 Colorful Accent 6" w:uiPriority="51"/>
     <w:lsdException w:name="List Table 7 Colorful Accent 6" w:uiPriority="52"/>
-    <w:lsdException w:name="Mention" w:semiHidden="1" w:unhideWhenUsed="1"/>
-    <w:lsdException w:name="Smart Hyperlink" w:semiHidden="1" w:unhideWhenUsed="1"/>
-    <w:lsdException w:name="Hashtag" w:semiHidden="1" w:unhideWhenUsed="1"/>
-    <w:lsdException w:name="Unresolved Mention" w:semiHidden="1" w:unhideWhenUsed="1"/>
-    <w:lsdException w:name="Smart Link" w:semiHidden="1" w:unhideWhenUsed="1"/>
   </w:latentStyles>
   <w:style w:type="paragraph" w:default="1" w:styleId="Normal">
     <w:name w:val="Normal"/>
@@ -1698,7 +1536,7 @@
       <w:u w:val="single"/>
     </w:rPr>
   </w:style>
-  <w:style w:type="character" w:styleId="UnresolvedMention">
+  <w:style w:type="character" w:customStyle="1" w:styleId="UnresolvedMention">
     <w:name w:val="Unresolved Mention"/>
     <w:basedOn w:val="DefaultParagraphFont"/>
     <w:uiPriority w:val="99"/>
@@ -1719,6 +1557,7 @@
       <w:spacing w:after="0" w:line="240" w:lineRule="auto"/>
     </w:pPr>
     <w:tblPr>
+      <w:tblInd w:w="0" w:type="dxa"/>
       <w:tblBorders>
         <w:top w:val="single" w:sz="4" w:space="0" w:color="auto"/>
         <w:left w:val="single" w:sz="4" w:space="0" w:color="auto"/>
@@ -1727,6 +1566,12 @@
         <w:insideH w:val="single" w:sz="4" w:space="0" w:color="auto"/>
         <w:insideV w:val="single" w:sz="4" w:space="0" w:color="auto"/>
       </w:tblBorders>
+      <w:tblCellMar>
+        <w:top w:w="0" w:type="dxa"/>
+        <w:left w:w="108" w:type="dxa"/>
+        <w:bottom w:w="0" w:type="dxa"/>
+        <w:right w:w="108" w:type="dxa"/>
+      </w:tblCellMar>
     </w:tblPr>
   </w:style>
   <w:style w:type="paragraph" w:styleId="BalloonText">
@@ -2062,7 +1907,7 @@
 </file>
 
 <file path=customXml/itemProps1.xml><?xml version="1.0" encoding="utf-8"?>
-<ds:datastoreItem xmlns:ds="http://schemas.openxmlformats.org/officeDocument/2006/customXml" ds:itemID="{05BF27D6-D7D9-47FF-AB4A-8D4153B9A103}">
+<ds:datastoreItem xmlns:ds="http://schemas.openxmlformats.org/officeDocument/2006/customXml" ds:itemID="{1729FBB2-D056-E349-AEE9-76B0971209FF}">
   <ds:schemaRefs>
     <ds:schemaRef ds:uri="http://schemas.openxmlformats.org/officeDocument/2006/bibliography"/>
   </ds:schemaRefs>

--- a/Report.docx
+++ b/Report.docx
@@ -1,6 +1,6 @@
 
 <file path=word/document.xml><?xml version="1.0" encoding="utf-8"?>
-<w:document xmlns:wpc="http://schemas.microsoft.com/office/word/2010/wordprocessingCanvas" xmlns:mo="http://schemas.microsoft.com/office/mac/office/2008/main" xmlns:mc="http://schemas.openxmlformats.org/markup-compatibility/2006" xmlns:mv="urn:schemas-microsoft-com:mac:vml" xmlns:o="urn:schemas-microsoft-com:office:office" xmlns:r="http://schemas.openxmlformats.org/officeDocument/2006/relationships" xmlns:m="http://schemas.openxmlformats.org/officeDocument/2006/math" xmlns:v="urn:schemas-microsoft-com:vml" xmlns:wp14="http://schemas.microsoft.com/office/word/2010/wordprocessingDrawing" xmlns:wp="http://schemas.openxmlformats.org/drawingml/2006/wordprocessingDrawing" xmlns:w10="urn:schemas-microsoft-com:office:word" xmlns:w="http://schemas.openxmlformats.org/wordprocessingml/2006/main" xmlns:w14="http://schemas.microsoft.com/office/word/2010/wordml" xmlns:w15="http://schemas.microsoft.com/office/word/2012/wordml" xmlns:wpg="http://schemas.microsoft.com/office/word/2010/wordprocessingGroup" xmlns:wpi="http://schemas.microsoft.com/office/word/2010/wordprocessingInk" xmlns:wne="http://schemas.microsoft.com/office/word/2006/wordml" xmlns:wps="http://schemas.microsoft.com/office/word/2010/wordprocessingShape" mc:Ignorable="w14 w15 wp14">
+<w:document xmlns:wpc="http://schemas.microsoft.com/office/word/2010/wordprocessingCanvas" xmlns:cx="http://schemas.microsoft.com/office/drawing/2014/chartex" xmlns:cx1="http://schemas.microsoft.com/office/drawing/2015/9/8/chartex" xmlns:cx2="http://schemas.microsoft.com/office/drawing/2015/10/21/chartex" xmlns:cx3="http://schemas.microsoft.com/office/drawing/2016/5/9/chartex" xmlns:cx4="http://schemas.microsoft.com/office/drawing/2016/5/10/chartex" xmlns:cx5="http://schemas.microsoft.com/office/drawing/2016/5/11/chartex" xmlns:cx6="http://schemas.microsoft.com/office/drawing/2016/5/12/chartex" xmlns:cx7="http://schemas.microsoft.com/office/drawing/2016/5/13/chartex" xmlns:cx8="http://schemas.microsoft.com/office/drawing/2016/5/14/chartex" xmlns:mc="http://schemas.openxmlformats.org/markup-compatibility/2006" xmlns:aink="http://schemas.microsoft.com/office/drawing/2016/ink" xmlns:am3d="http://schemas.microsoft.com/office/drawing/2017/model3d" xmlns:o="urn:schemas-microsoft-com:office:office" xmlns:r="http://schemas.openxmlformats.org/officeDocument/2006/relationships" xmlns:m="http://schemas.openxmlformats.org/officeDocument/2006/math" xmlns:v="urn:schemas-microsoft-com:vml" xmlns:wp14="http://schemas.microsoft.com/office/word/2010/wordprocessingDrawing" xmlns:wp="http://schemas.openxmlformats.org/drawingml/2006/wordprocessingDrawing" xmlns:w10="urn:schemas-microsoft-com:office:word" xmlns:w="http://schemas.openxmlformats.org/wordprocessingml/2006/main" xmlns:w14="http://schemas.microsoft.com/office/word/2010/wordml" xmlns:w15="http://schemas.microsoft.com/office/word/2012/wordml" xmlns:w16cid="http://schemas.microsoft.com/office/word/2016/wordml/cid" xmlns:w16se="http://schemas.microsoft.com/office/word/2015/wordml/symex" xmlns:wpg="http://schemas.microsoft.com/office/word/2010/wordprocessingGroup" xmlns:wpi="http://schemas.microsoft.com/office/word/2010/wordprocessingInk" xmlns:wne="http://schemas.microsoft.com/office/word/2006/wordml" xmlns:wps="http://schemas.microsoft.com/office/word/2010/wordprocessingShape" mc:Ignorable="w14 w15 w16se w16cid wp14">
   <w:body>
     <w:p>
       <w:pPr>
@@ -264,33 +264,15 @@
           <w:sz w:val="24"/>
           <w:szCs w:val="24"/>
         </w:rPr>
-        <w:t xml:space="preserve">ly didn’t know that much about </w:t>
-      </w:r>
-      <w:proofErr w:type="spellStart"/>
+        <w:t>ly didn’t know that much about B</w:t>
+      </w:r>
       <w:r>
         <w:rPr>
           <w:rFonts w:ascii="Times New Roman" w:hAnsi="Times New Roman" w:cs="Times New Roman"/>
           <w:sz w:val="24"/>
           <w:szCs w:val="24"/>
         </w:rPr>
-        <w:t>B</w:t>
-      </w:r>
-      <w:r>
-        <w:rPr>
-          <w:rFonts w:ascii="Times New Roman" w:hAnsi="Times New Roman" w:cs="Times New Roman"/>
-          <w:sz w:val="24"/>
-          <w:szCs w:val="24"/>
-        </w:rPr>
-        <w:t>lockchain</w:t>
-      </w:r>
-      <w:proofErr w:type="spellEnd"/>
-      <w:r>
-        <w:rPr>
-          <w:rFonts w:ascii="Times New Roman" w:hAnsi="Times New Roman" w:cs="Times New Roman"/>
-          <w:sz w:val="24"/>
-          <w:szCs w:val="24"/>
-        </w:rPr>
-        <w:t>, so he had to study up on the concepts introduced by this deliverable in order to be successful at understanding the implementation. L</w:t>
+        <w:t>lockchain, so he had to study up on the concepts introduced by this deliverable in order to be successful at understanding the implementation. L</w:t>
       </w:r>
       <w:r>
         <w:rPr>
@@ -380,60 +362,198 @@
         </w:rPr>
         <w:t xml:space="preserve"> Finally, instead of storing the whole hash value, we stored the modulo value to make it smaller.</w:t>
       </w:r>
+    </w:p>
+    <w:p>
+      <w:pPr>
+        <w:spacing w:line="480" w:lineRule="auto"/>
+        <w:rPr>
+          <w:rFonts w:ascii="Times New Roman" w:hAnsi="Times New Roman" w:cs="Times New Roman"/>
+          <w:sz w:val="24"/>
+          <w:szCs w:val="24"/>
+        </w:rPr>
+      </w:pPr>
       <w:bookmarkStart w:id="0" w:name="_GoBack"/>
       <w:bookmarkEnd w:id="0"/>
-    </w:p>
-    <w:p>
-      <w:pPr>
-        <w:spacing w:line="276" w:lineRule="auto"/>
-        <w:rPr>
-          <w:rFonts w:ascii="Times New Roman" w:hAnsi="Times New Roman" w:cs="Times New Roman"/>
-          <w:sz w:val="24"/>
-        </w:rPr>
-      </w:pPr>
-      <w:r>
-        <w:rPr>
-          <w:rFonts w:ascii="Times New Roman" w:hAnsi="Times New Roman" w:cs="Times New Roman"/>
-          <w:sz w:val="24"/>
+      <w:r>
+        <w:rPr>
+          <w:noProof/>
         </w:rPr>
         <w:lastRenderedPageBreak/>
-        <w:t>Initial:</w:t>
-      </w:r>
-    </w:p>
-    <w:p>
-      <w:pPr>
-        <w:spacing w:line="276" w:lineRule="auto"/>
-        <w:rPr>
-          <w:rFonts w:ascii="Times New Roman" w:hAnsi="Times New Roman" w:cs="Times New Roman"/>
-          <w:sz w:val="24"/>
-        </w:rPr>
-      </w:pPr>
-    </w:p>
-    <w:p>
-      <w:pPr>
-        <w:spacing w:line="276" w:lineRule="auto"/>
-        <w:rPr>
-          <w:rFonts w:ascii="Times New Roman" w:hAnsi="Times New Roman" w:cs="Times New Roman"/>
-          <w:sz w:val="24"/>
-        </w:rPr>
-      </w:pPr>
+        <mc:AlternateContent>
+          <mc:Choice Requires="wps">
+            <w:drawing>
+              <wp:anchor distT="0" distB="0" distL="114300" distR="114300" simplePos="0" relativeHeight="251662336" behindDoc="0" locked="0" layoutInCell="1" allowOverlap="1" wp14:anchorId="754156D3" wp14:editId="6649165C">
+                <wp:simplePos x="0" y="0"/>
+                <wp:positionH relativeFrom="column">
+                  <wp:posOffset>3667125</wp:posOffset>
+                </wp:positionH>
+                <wp:positionV relativeFrom="paragraph">
+                  <wp:posOffset>-295275</wp:posOffset>
+                </wp:positionV>
+                <wp:extent cx="2133600" cy="276225"/>
+                <wp:effectExtent l="0" t="0" r="19050" b="28575"/>
+                <wp:wrapNone/>
+                <wp:docPr id="6" name="Text Box 6"/>
+                <wp:cNvGraphicFramePr/>
+                <a:graphic xmlns:a="http://schemas.openxmlformats.org/drawingml/2006/main">
+                  <a:graphicData uri="http://schemas.microsoft.com/office/word/2010/wordprocessingShape">
+                    <wps:wsp>
+                      <wps:cNvSpPr txBox="1"/>
+                      <wps:spPr>
+                        <a:xfrm>
+                          <a:off x="0" y="0"/>
+                          <a:ext cx="2133600" cy="276225"/>
+                        </a:xfrm>
+                        <a:prstGeom prst="rect">
+                          <a:avLst/>
+                        </a:prstGeom>
+                        <a:solidFill>
+                          <a:schemeClr val="lt1"/>
+                        </a:solidFill>
+                        <a:ln w="6350">
+                          <a:solidFill>
+                            <a:prstClr val="black"/>
+                          </a:solidFill>
+                        </a:ln>
+                      </wps:spPr>
+                      <wps:txbx>
+                        <w:txbxContent>
+                          <w:p>
+                            <w:r>
+                              <w:t>Optimized</w:t>
+                            </w:r>
+                          </w:p>
+                        </w:txbxContent>
+                      </wps:txbx>
+                      <wps:bodyPr rot="0" spcFirstLastPara="0" vertOverflow="overflow" horzOverflow="overflow" vert="horz" wrap="square" lIns="91440" tIns="45720" rIns="91440" bIns="45720" numCol="1" spcCol="0" rtlCol="0" fromWordArt="0" anchor="t" anchorCtr="0" forceAA="0" compatLnSpc="1">
+                        <a:prstTxWarp prst="textNoShape">
+                          <a:avLst/>
+                        </a:prstTxWarp>
+                        <a:noAutofit/>
+                      </wps:bodyPr>
+                    </wps:wsp>
+                  </a:graphicData>
+                </a:graphic>
+              </wp:anchor>
+            </w:drawing>
+          </mc:Choice>
+          <mc:Fallback>
+            <w:pict>
+              <v:shapetype w14:anchorId="754156D3" id="_x0000_t202" coordsize="21600,21600" o:spt="202" path="m,l,21600r21600,l21600,xe">
+                <v:stroke joinstyle="miter"/>
+                <v:path gradientshapeok="t" o:connecttype="rect"/>
+              </v:shapetype>
+              <v:shape id="Text Box 6" o:spid="_x0000_s1026" type="#_x0000_t202" style="position:absolute;margin-left:288.75pt;margin-top:-23.25pt;width:168pt;height:21.75pt;z-index:251662336;visibility:visible;mso-wrap-style:square;mso-wrap-distance-left:9pt;mso-wrap-distance-top:0;mso-wrap-distance-right:9pt;mso-wrap-distance-bottom:0;mso-position-horizontal:absolute;mso-position-horizontal-relative:text;mso-position-vertical:absolute;mso-position-vertical-relative:text;v-text-anchor:top" o:gfxdata="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" fillcolor="white [3201]" strokeweight=".5pt">
+                <v:textbox>
+                  <w:txbxContent>
+                    <w:p>
+                      <w:r>
+                        <w:t>Optimized</w:t>
+                      </w:r>
+                    </w:p>
+                  </w:txbxContent>
+                </v:textbox>
+              </v:shape>
+            </w:pict>
+          </mc:Fallback>
+        </mc:AlternateContent>
+      </w:r>
       <w:r>
         <w:rPr>
           <w:noProof/>
         </w:rPr>
+        <mc:AlternateContent>
+          <mc:Choice Requires="wps">
+            <w:drawing>
+              <wp:anchor distT="0" distB="0" distL="114300" distR="114300" simplePos="0" relativeHeight="251660288" behindDoc="0" locked="0" layoutInCell="1" allowOverlap="1" wp14:anchorId="0ECAD4A7" wp14:editId="02AB0165">
+                <wp:simplePos x="0" y="0"/>
+                <wp:positionH relativeFrom="column">
+                  <wp:posOffset>95250</wp:posOffset>
+                </wp:positionH>
+                <wp:positionV relativeFrom="paragraph">
+                  <wp:posOffset>-228600</wp:posOffset>
+                </wp:positionV>
+                <wp:extent cx="2133600" cy="276225"/>
+                <wp:effectExtent l="0" t="0" r="19050" b="28575"/>
+                <wp:wrapNone/>
+                <wp:docPr id="5" name="Text Box 5"/>
+                <wp:cNvGraphicFramePr/>
+                <a:graphic xmlns:a="http://schemas.openxmlformats.org/drawingml/2006/main">
+                  <a:graphicData uri="http://schemas.microsoft.com/office/word/2010/wordprocessingShape">
+                    <wps:wsp>
+                      <wps:cNvSpPr txBox="1"/>
+                      <wps:spPr>
+                        <a:xfrm>
+                          <a:off x="0" y="0"/>
+                          <a:ext cx="2133600" cy="276225"/>
+                        </a:xfrm>
+                        <a:prstGeom prst="rect">
+                          <a:avLst/>
+                        </a:prstGeom>
+                        <a:solidFill>
+                          <a:schemeClr val="lt1"/>
+                        </a:solidFill>
+                        <a:ln w="6350">
+                          <a:solidFill>
+                            <a:prstClr val="black"/>
+                          </a:solidFill>
+                        </a:ln>
+                      </wps:spPr>
+                      <wps:txbx>
+                        <w:txbxContent>
+                          <w:p>
+                            <w:r>
+                              <w:t>Initial</w:t>
+                            </w:r>
+                          </w:p>
+                        </w:txbxContent>
+                      </wps:txbx>
+                      <wps:bodyPr rot="0" spcFirstLastPara="0" vertOverflow="overflow" horzOverflow="overflow" vert="horz" wrap="square" lIns="91440" tIns="45720" rIns="91440" bIns="45720" numCol="1" spcCol="0" rtlCol="0" fromWordArt="0" anchor="t" anchorCtr="0" forceAA="0" compatLnSpc="1">
+                        <a:prstTxWarp prst="textNoShape">
+                          <a:avLst/>
+                        </a:prstTxWarp>
+                        <a:noAutofit/>
+                      </wps:bodyPr>
+                    </wps:wsp>
+                  </a:graphicData>
+                </a:graphic>
+              </wp:anchor>
+            </w:drawing>
+          </mc:Choice>
+          <mc:Fallback>
+            <w:pict>
+              <v:shape w14:anchorId="0ECAD4A7" id="Text Box 5" o:spid="_x0000_s1027" type="#_x0000_t202" style="position:absolute;margin-left:7.5pt;margin-top:-18pt;width:168pt;height:21.75pt;z-index:251660288;visibility:visible;mso-wrap-style:square;mso-wrap-distance-left:9pt;mso-wrap-distance-top:0;mso-wrap-distance-right:9pt;mso-wrap-distance-bottom:0;mso-position-horizontal:absolute;mso-position-horizontal-relative:text;mso-position-vertical:absolute;mso-position-vertical-relative:text;v-text-anchor:top" o:gfxdata="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" fillcolor="white [3201]" strokeweight=".5pt">
+                <v:textbox>
+                  <w:txbxContent>
+                    <w:p>
+                      <w:r>
+                        <w:t>Initial</w:t>
+                      </w:r>
+                    </w:p>
+                  </w:txbxContent>
+                </v:textbox>
+              </v:shape>
+            </w:pict>
+          </mc:Fallback>
+        </mc:AlternateContent>
+      </w:r>
+      <w:r>
+        <w:rPr>
+          <w:noProof/>
+        </w:rPr>
         <w:drawing>
-          <wp:anchor distT="0" distB="0" distL="114300" distR="114300" simplePos="0" relativeHeight="251658240" behindDoc="0" locked="0" layoutInCell="1" allowOverlap="1" wp14:anchorId="0F2CEB65" wp14:editId="0ECF21AE">
+          <wp:anchor distT="0" distB="0" distL="114300" distR="114300" simplePos="0" relativeHeight="251659264" behindDoc="0" locked="0" layoutInCell="1" allowOverlap="1" wp14:anchorId="001193B6" wp14:editId="26FA24DA">
             <wp:simplePos x="0" y="0"/>
-            <wp:positionH relativeFrom="margin">
-              <wp:posOffset>1306004</wp:posOffset>
+            <wp:positionH relativeFrom="column">
+              <wp:posOffset>3143250</wp:posOffset>
             </wp:positionH>
             <wp:positionV relativeFrom="paragraph">
-              <wp:posOffset>190343</wp:posOffset>
+              <wp:posOffset>202968</wp:posOffset>
             </wp:positionV>
-            <wp:extent cx="3291254" cy="5457825"/>
-            <wp:effectExtent l="0" t="0" r="10795" b="3175"/>
+            <wp:extent cx="3463925" cy="5024900"/>
+            <wp:effectExtent l="0" t="0" r="3175" b="4445"/>
             <wp:wrapNone/>
-            <wp:docPr id="1" name="Picture 1" descr="https://puu.sh/DeNjZ/d66ddd53fa.png"/>
+            <wp:docPr id="4" name="Picture 4" descr="https://puu.sh/DfkqR/ad268ff105.png"/>
             <wp:cNvGraphicFramePr>
               <a:graphicFrameLocks xmlns:a="http://schemas.openxmlformats.org/drawingml/2006/main" noChangeAspect="1"/>
             </wp:cNvGraphicFramePr>
@@ -441,12 +561,12 @@
               <a:graphicData uri="http://schemas.openxmlformats.org/drawingml/2006/picture">
                 <pic:pic xmlns:pic="http://schemas.openxmlformats.org/drawingml/2006/picture">
                   <pic:nvPicPr>
-                    <pic:cNvPr id="0" name="Picture 1" descr="https://puu.sh/DeNjZ/d66ddd53fa.png"/>
+                    <pic:cNvPr id="0" name="Picture 5" descr="https://puu.sh/DfkqR/ad268ff105.png"/>
                     <pic:cNvPicPr>
                       <a:picLocks noChangeAspect="1" noChangeArrowheads="1"/>
                     </pic:cNvPicPr>
                   </pic:nvPicPr>
-                  <pic:blipFill rotWithShape="1">
+                  <pic:blipFill>
                     <a:blip r:embed="rId6" cstate="print">
                       <a:extLst>
                         <a:ext uri="{28A0092B-C50C-407E-A947-70E740481C1C}">
@@ -454,13 +574,15 @@
                         </a:ext>
                       </a:extLst>
                     </a:blip>
-                    <a:srcRect r="9166" b="8449"/>
-                    <a:stretch/>
+                    <a:srcRect/>
+                    <a:stretch>
+                      <a:fillRect/>
+                    </a:stretch>
                   </pic:blipFill>
                   <pic:spPr bwMode="auto">
                     <a:xfrm>
                       <a:off x="0" y="0"/>
-                      <a:ext cx="3291254" cy="5457825"/>
+                      <a:ext cx="3466455" cy="5028570"/>
                     </a:xfrm>
                     <a:prstGeom prst="rect">
                       <a:avLst/>
@@ -469,24 +591,104 @@
                     <a:ln>
                       <a:noFill/>
                     </a:ln>
-                    <a:extLst>
-                      <a:ext uri="{53640926-AAD7-44D8-BBD7-CCE9431645EC}">
-                        <a14:shadowObscured xmlns:a14="http://schemas.microsoft.com/office/drawing/2010/main"/>
-                      </a:ext>
-                    </a:extLst>
                   </pic:spPr>
                 </pic:pic>
               </a:graphicData>
             </a:graphic>
-            <wp14:sizeRelH relativeFrom="margin">
+            <wp14:sizeRelH relativeFrom="page">
               <wp14:pctWidth>0</wp14:pctWidth>
             </wp14:sizeRelH>
-            <wp14:sizeRelV relativeFrom="margin">
+            <wp14:sizeRelV relativeFrom="page">
               <wp14:pctHeight>0</wp14:pctHeight>
             </wp14:sizeRelV>
           </wp:anchor>
         </w:drawing>
       </w:r>
+      <w:r>
+        <w:rPr>
+          <w:noProof/>
+        </w:rPr>
+        <w:drawing>
+          <wp:anchor distT="0" distB="0" distL="114300" distR="114300" simplePos="0" relativeHeight="251658240" behindDoc="0" locked="0" layoutInCell="1" allowOverlap="1" wp14:anchorId="661A4749" wp14:editId="2EB86ECC">
+            <wp:simplePos x="0" y="0"/>
+            <wp:positionH relativeFrom="column">
+              <wp:posOffset>-400050</wp:posOffset>
+            </wp:positionH>
+            <wp:positionV relativeFrom="paragraph">
+              <wp:posOffset>228601</wp:posOffset>
+            </wp:positionV>
+            <wp:extent cx="3684107" cy="5010150"/>
+            <wp:effectExtent l="0" t="0" r="0" b="0"/>
+            <wp:wrapNone/>
+            <wp:docPr id="3" name="Picture 3" descr="https://puu.sh/Dfkpe/4375e0a63c.png"/>
+            <wp:cNvGraphicFramePr>
+              <a:graphicFrameLocks xmlns:a="http://schemas.openxmlformats.org/drawingml/2006/main" noChangeAspect="1"/>
+            </wp:cNvGraphicFramePr>
+            <a:graphic xmlns:a="http://schemas.openxmlformats.org/drawingml/2006/main">
+              <a:graphicData uri="http://schemas.openxmlformats.org/drawingml/2006/picture">
+                <pic:pic xmlns:pic="http://schemas.openxmlformats.org/drawingml/2006/picture">
+                  <pic:nvPicPr>
+                    <pic:cNvPr id="0" name="Picture 3" descr="https://puu.sh/Dfkpe/4375e0a63c.png"/>
+                    <pic:cNvPicPr>
+                      <a:picLocks noChangeAspect="1" noChangeArrowheads="1"/>
+                    </pic:cNvPicPr>
+                  </pic:nvPicPr>
+                  <pic:blipFill>
+                    <a:blip r:embed="rId7" cstate="print">
+                      <a:extLst>
+                        <a:ext uri="{28A0092B-C50C-407E-A947-70E740481C1C}">
+                          <a14:useLocalDpi xmlns:a14="http://schemas.microsoft.com/office/drawing/2010/main" val="0"/>
+                        </a:ext>
+                      </a:extLst>
+                    </a:blip>
+                    <a:srcRect/>
+                    <a:stretch>
+                      <a:fillRect/>
+                    </a:stretch>
+                  </pic:blipFill>
+                  <pic:spPr bwMode="auto">
+                    <a:xfrm>
+                      <a:off x="0" y="0"/>
+                      <a:ext cx="3694290" cy="5023999"/>
+                    </a:xfrm>
+                    <a:prstGeom prst="rect">
+                      <a:avLst/>
+                    </a:prstGeom>
+                    <a:noFill/>
+                    <a:ln>
+                      <a:noFill/>
+                    </a:ln>
+                  </pic:spPr>
+                </pic:pic>
+              </a:graphicData>
+            </a:graphic>
+            <wp14:sizeRelH relativeFrom="page">
+              <wp14:pctWidth>0</wp14:pctWidth>
+            </wp14:sizeRelH>
+            <wp14:sizeRelV relativeFrom="page">
+              <wp14:pctHeight>0</wp14:pctHeight>
+            </wp14:sizeRelV>
+          </wp:anchor>
+        </w:drawing>
+      </w:r>
+    </w:p>
+    <w:p>
+      <w:pPr>
+        <w:spacing w:line="276" w:lineRule="auto"/>
+        <w:rPr>
+          <w:rFonts w:ascii="Times New Roman" w:hAnsi="Times New Roman" w:cs="Times New Roman"/>
+          <w:sz w:val="24"/>
+        </w:rPr>
+      </w:pPr>
+    </w:p>
+    <w:p>
+      <w:pPr>
+        <w:spacing w:line="276" w:lineRule="auto"/>
+        <w:rPr>
+          <w:rFonts w:ascii="Times New Roman" w:hAnsi="Times New Roman" w:cs="Times New Roman"/>
+          <w:sz w:val="24"/>
+        </w:rPr>
+      </w:pPr>
     </w:p>
     <w:p>
       <w:pPr>
@@ -1025,6 +1227,13 @@
                 <w:sz w:val="24"/>
               </w:rPr>
             </w:pPr>
+            <w:r>
+              <w:rPr>
+                <w:rFonts w:ascii="Times New Roman" w:hAnsi="Times New Roman" w:cs="Times New Roman"/>
+                <w:sz w:val="24"/>
+              </w:rPr>
+              <w:t>0.937</w:t>
+            </w:r>
           </w:p>
         </w:tc>
         <w:tc>
@@ -1039,6 +1248,13 @@
                 <w:sz w:val="24"/>
               </w:rPr>
             </w:pPr>
+            <w:r>
+              <w:rPr>
+                <w:rFonts w:ascii="Times New Roman" w:hAnsi="Times New Roman" w:cs="Times New Roman"/>
+                <w:sz w:val="24"/>
+              </w:rPr>
+              <w:t>0.923</w:t>
+            </w:r>
           </w:p>
         </w:tc>
         <w:tc>
@@ -1053,6 +1269,13 @@
                 <w:sz w:val="24"/>
               </w:rPr>
             </w:pPr>
+            <w:r>
+              <w:rPr>
+                <w:rFonts w:ascii="Times New Roman" w:hAnsi="Times New Roman" w:cs="Times New Roman"/>
+                <w:sz w:val="24"/>
+              </w:rPr>
+              <w:t>0.940</w:t>
+            </w:r>
           </w:p>
         </w:tc>
         <w:tc>
@@ -1067,6 +1290,13 @@
                 <w:sz w:val="24"/>
               </w:rPr>
             </w:pPr>
+            <w:r>
+              <w:rPr>
+                <w:rFonts w:ascii="Times New Roman" w:hAnsi="Times New Roman" w:cs="Times New Roman"/>
+                <w:sz w:val="24"/>
+              </w:rPr>
+              <w:t>0.933</w:t>
+            </w:r>
           </w:p>
         </w:tc>
         <w:tc>
@@ -1081,6 +1311,13 @@
                 <w:sz w:val="24"/>
               </w:rPr>
             </w:pPr>
+            <w:r>
+              <w:rPr>
+                <w:rFonts w:ascii="Times New Roman" w:hAnsi="Times New Roman" w:cs="Times New Roman"/>
+                <w:sz w:val="24"/>
+              </w:rPr>
+              <w:t>0.937</w:t>
+            </w:r>
           </w:p>
         </w:tc>
       </w:tr>
@@ -1105,7 +1342,7 @@
 </file>
 
 <file path=word/styles.xml><?xml version="1.0" encoding="utf-8"?>
-<w:styles xmlns:mc="http://schemas.openxmlformats.org/markup-compatibility/2006" xmlns:r="http://schemas.openxmlformats.org/officeDocument/2006/relationships" xmlns:w="http://schemas.openxmlformats.org/wordprocessingml/2006/main" xmlns:w14="http://schemas.microsoft.com/office/word/2010/wordml" xmlns:w15="http://schemas.microsoft.com/office/word/2012/wordml" mc:Ignorable="w14 w15">
+<w:styles xmlns:mc="http://schemas.openxmlformats.org/markup-compatibility/2006" xmlns:r="http://schemas.openxmlformats.org/officeDocument/2006/relationships" xmlns:w="http://schemas.openxmlformats.org/wordprocessingml/2006/main" xmlns:w14="http://schemas.microsoft.com/office/word/2010/wordml" xmlns:w15="http://schemas.microsoft.com/office/word/2012/wordml" xmlns:w16cid="http://schemas.microsoft.com/office/word/2016/wordml/cid" xmlns:w16se="http://schemas.microsoft.com/office/word/2015/wordml/symex" mc:Ignorable="w14 w15 w16se w16cid">
   <w:docDefaults>
     <w:rPrDefault>
       <w:rPr>
@@ -1121,7 +1358,7 @@
       </w:pPr>
     </w:pPrDefault>
   </w:docDefaults>
-  <w:latentStyles w:defLockedState="0" w:defUIPriority="99" w:defSemiHidden="0" w:defUnhideWhenUsed="0" w:defQFormat="0" w:count="380">
+  <w:latentStyles w:defLockedState="0" w:defUIPriority="99" w:defSemiHidden="0" w:defUnhideWhenUsed="0" w:defQFormat="0" w:count="376">
     <w:lsdException w:name="Normal" w:uiPriority="0" w:qFormat="1"/>
     <w:lsdException w:name="heading 1" w:uiPriority="9" w:qFormat="1"/>
     <w:lsdException w:name="heading 2" w:semiHidden="1" w:uiPriority="9" w:unhideWhenUsed="1" w:qFormat="1"/>
@@ -1536,8 +1773,8 @@
       <w:u w:val="single"/>
     </w:rPr>
   </w:style>
-  <w:style w:type="character" w:customStyle="1" w:styleId="UnresolvedMention">
-    <w:name w:val="Unresolved Mention"/>
+  <w:style w:type="character" w:customStyle="1" w:styleId="UnresolvedMention1">
+    <w:name w:val="Unresolved Mention1"/>
     <w:basedOn w:val="DefaultParagraphFont"/>
     <w:uiPriority w:val="99"/>
     <w:semiHidden/>
@@ -1557,7 +1794,6 @@
       <w:spacing w:after="0" w:line="240" w:lineRule="auto"/>
     </w:pPr>
     <w:tblPr>
-      <w:tblInd w:w="0" w:type="dxa"/>
       <w:tblBorders>
         <w:top w:val="single" w:sz="4" w:space="0" w:color="auto"/>
         <w:left w:val="single" w:sz="4" w:space="0" w:color="auto"/>
@@ -1566,12 +1802,6 @@
         <w:insideH w:val="single" w:sz="4" w:space="0" w:color="auto"/>
         <w:insideV w:val="single" w:sz="4" w:space="0" w:color="auto"/>
       </w:tblBorders>
-      <w:tblCellMar>
-        <w:top w:w="0" w:type="dxa"/>
-        <w:left w:w="108" w:type="dxa"/>
-        <w:bottom w:w="0" w:type="dxa"/>
-        <w:right w:w="108" w:type="dxa"/>
-      </w:tblCellMar>
     </w:tblPr>
   </w:style>
   <w:style w:type="paragraph" w:styleId="BalloonText">
@@ -1907,7 +2137,7 @@
 </file>
 
 <file path=customXml/itemProps1.xml><?xml version="1.0" encoding="utf-8"?>
-<ds:datastoreItem xmlns:ds="http://schemas.openxmlformats.org/officeDocument/2006/customXml" ds:itemID="{1729FBB2-D056-E349-AEE9-76B0971209FF}">
+<ds:datastoreItem xmlns:ds="http://schemas.openxmlformats.org/officeDocument/2006/customXml" ds:itemID="{EEFAA15E-6DB4-4E28-B995-4C485664B5EA}">
   <ds:schemaRefs>
     <ds:schemaRef ds:uri="http://schemas.openxmlformats.org/officeDocument/2006/bibliography"/>
   </ds:schemaRefs>
